--- a/هشتم/ف 3/ف 3 - 10 نمره.docx
+++ b/هشتم/ف 3/ف 3 - 10 نمره.docx
@@ -125,7 +125,7 @@
       <w:tr>
         <w:trPr>
           <w:cantSplit/>
-          <w:trHeight w:val="1322"/>
+          <w:trHeight w:val="1508"/>
         </w:trPr>
         <w:tc>
           <w:tcPr>
@@ -370,21 +370,7 @@
                       <w:rFonts w:hint="cs"/>
                       <w:rtl/>
                     </w:rPr>
-                    <w:t xml:space="preserve">ب) هر </w:t>
-                  </w:r>
-                  <w:r>
-                    <w:rPr>
-                      <w:rFonts w:hint="cs"/>
-                      <w:rtl/>
-                    </w:rPr>
-                    <w:t>لوزی</w:t>
-                  </w:r>
-                  <w:r>
-                    <w:rPr>
-                      <w:rFonts w:hint="cs"/>
-                      <w:rtl/>
-                    </w:rPr>
-                    <w:t xml:space="preserve"> </w:t>
+                    <w:t xml:space="preserve">ب) هر لوزی </w:t>
                   </w:r>
                   <w:r>
                     <w:rPr>
@@ -392,23 +378,7 @@
                       <w:rtl/>
                       <w:lang w:bidi="fa-IR"/>
                     </w:rPr>
-                    <w:t xml:space="preserve">، نوعی </w:t>
-                  </w:r>
-                  <w:r>
-                    <w:rPr>
-                      <w:rFonts w:hint="cs"/>
-                      <w:rtl/>
-                      <w:lang w:bidi="fa-IR"/>
-                    </w:rPr>
-                    <w:t>مربع</w:t>
-                  </w:r>
-                  <w:r>
-                    <w:rPr>
-                      <w:rFonts w:hint="cs"/>
-                      <w:rtl/>
-                      <w:lang w:bidi="fa-IR"/>
-                    </w:rPr>
-                    <w:t xml:space="preserve"> است.</w:t>
+                    <w:t>، نوعی مربع است.</w:t>
                   </w:r>
                   <w:r>
                     <w:rPr>
@@ -444,21 +414,7 @@
                       <w:rFonts w:hint="cs"/>
                       <w:rtl/>
                     </w:rPr>
-                    <w:t>پ</w:t>
-                  </w:r>
-                  <w:r>
-                    <w:rPr>
-                      <w:rFonts w:hint="cs"/>
-                      <w:rtl/>
-                    </w:rPr>
-                    <w:t xml:space="preserve">) </w:t>
-                  </w:r>
-                  <w:r>
-                    <w:rPr>
-                      <w:rFonts w:hint="cs"/>
-                      <w:rtl/>
-                    </w:rPr>
-                    <w:t>ده ضلعی منتظم مرکز تقارن دارد.</w:t>
+                    <w:t>پ) ده ضلعی منتظم مرکز تقارن دارد.</w:t>
                   </w:r>
                   <w:r>
                     <w:rPr>
@@ -499,14 +455,7 @@
                       <w:rFonts w:hint="cs"/>
                       <w:rtl/>
                     </w:rPr>
-                    <w:t>ت</w:t>
-                  </w:r>
-                  <w:r>
-                    <w:rPr>
-                      <w:rFonts w:hint="cs"/>
-                      <w:rtl/>
-                    </w:rPr>
-                    <w:t xml:space="preserve">) </w:t>
+                    <w:t xml:space="preserve">ت) </w:t>
                   </w:r>
                   <w:r>
                     <w:rPr>
@@ -624,8 +573,6 @@
             <w:r>
               <w:rPr>
                 <w:rFonts w:ascii="Vazirmatn" w:hAnsi="Vazirmatn" w:hint="cs"/>
-                <w:sz w:val="22"/>
-                <w:szCs w:val="22"/>
                 <w:rtl/>
               </w:rPr>
               <w:t>کامل کردنی</w:t>
@@ -1018,7 +965,16 @@
                 <w:rFonts w:hint="cs"/>
                 <w:rtl/>
               </w:rPr>
-              <w:t>مجموع زاویه های داخلی یک پنج ضلعی ................. درجه است.</w:t>
+              <w:t>مجموع ز</w:t>
+            </w:r>
+            <w:bookmarkStart w:id="0" w:name="_GoBack"/>
+            <w:bookmarkEnd w:id="0"/>
+            <w:r>
+              <w:rPr>
+                <w:rFonts w:hint="cs"/>
+                <w:rtl/>
+              </w:rPr>
+              <w:t>اویه های داخلی یک پنج ضلعی ................. درجه است.</w:t>
             </w:r>
           </w:p>
           <w:p>
@@ -1028,8 +984,6 @@
                 <w:rFonts w:ascii="Sahel VF Regular" w:hAnsi="Sahel VF Regular"/>
                 <w:b w:val="0"/>
                 <w:bCs w:val="0"/>
-                <w:sz w:val="26"/>
-                <w:szCs w:val="26"/>
                 <w:rtl/>
               </w:rPr>
             </w:pPr>
@@ -1039,32 +993,53 @@
                 <w:rtl/>
                 <w:lang w:bidi="fa-IR"/>
               </w:rPr>
-              <w:t>ت)</w:t>
-            </w:r>
-            <w:r>
-              <w:rPr>
-                <w:rFonts w:ascii="Vazirmatn" w:hAnsi="Vazirmatn" w:hint="cs"/>
-                <w:sz w:val="26"/>
-                <w:szCs w:val="26"/>
-                <w:rtl/>
-                <w:lang w:bidi="fa-IR"/>
+              <w:t xml:space="preserve">ت) </w:t>
+            </w:r>
+            <w:r>
+              <w:rPr>
+                <w:rFonts w:ascii="Vazirmatn" w:hAnsi="Vazirmatn" w:hint="cs"/>
+                <w:rtl/>
+              </w:rPr>
+              <w:t>در صفحه ،</w:t>
+            </w:r>
+            <w:r>
+              <w:rPr>
+                <w:rFonts w:ascii="Sahel VF Regular" w:hAnsi="Sahel VF Regular" w:hint="cs"/>
+                <w:rtl/>
               </w:rPr>
               <w:t xml:space="preserve"> </w:t>
             </w:r>
             <w:r>
               <w:rPr>
-                <w:rFonts w:ascii="Vazirmatn" w:hAnsi="Vazirmatn" w:hint="cs"/>
-                <w:sz w:val="26"/>
-                <w:szCs w:val="26"/>
-                <w:rtl/>
-              </w:rPr>
-              <w:t>در صفحه ،</w:t>
+                <w:rFonts w:ascii="Sahel VF Regular" w:hAnsi="Sahel VF Regular"/>
+                <w:rtl/>
+              </w:rPr>
+              <w:t>به خط شکسته بسته که اضلاع همد</w:t>
             </w:r>
             <w:r>
               <w:rPr>
                 <w:rFonts w:ascii="Sahel VF Regular" w:hAnsi="Sahel VF Regular" w:hint="cs"/>
-                <w:sz w:val="26"/>
-                <w:szCs w:val="26"/>
+                <w:rtl/>
+              </w:rPr>
+              <w:t>ی</w:t>
+            </w:r>
+            <w:r>
+              <w:rPr>
+                <w:rFonts w:ascii="Sahel VF Regular" w:hAnsi="Sahel VF Regular" w:hint="eastAsia"/>
+                <w:rtl/>
+              </w:rPr>
+              <w:t>گر</w:t>
+            </w:r>
+            <w:r>
+              <w:rPr>
+                <w:rFonts w:ascii="Sahel VF Regular" w:hAnsi="Sahel VF Regular"/>
+                <w:rtl/>
+              </w:rPr>
+              <w:t xml:space="preserve"> را قطع نکنند</w:t>
+            </w:r>
+            <w:r>
+              <w:rPr>
+                <w:rFonts w:ascii="Sahel VF Regular" w:hAnsi="Sahel VF Regular" w:hint="cs"/>
                 <w:rtl/>
               </w:rPr>
               <w:t xml:space="preserve"> </w:t>
@@ -1072,17 +1047,13 @@
             <w:r>
               <w:rPr>
                 <w:rFonts w:ascii="Sahel VF Regular" w:hAnsi="Sahel VF Regular"/>
-                <w:sz w:val="26"/>
-                <w:szCs w:val="26"/>
-                <w:rtl/>
-              </w:rPr>
-              <w:t>به خط شکسته بسته که اضلاع همد</w:t>
+                <w:rtl/>
+              </w:rPr>
+              <w:t>.......................... نام</w:t>
             </w:r>
             <w:r>
               <w:rPr>
                 <w:rFonts w:ascii="Sahel VF Regular" w:hAnsi="Sahel VF Regular" w:hint="cs"/>
-                <w:sz w:val="26"/>
-                <w:szCs w:val="26"/>
                 <w:rtl/>
               </w:rPr>
               <w:t>ی</w:t>
@@ -1090,82 +1061,27 @@
             <w:r>
               <w:rPr>
                 <w:rFonts w:ascii="Sahel VF Regular" w:hAnsi="Sahel VF Regular" w:hint="eastAsia"/>
-                <w:sz w:val="26"/>
-                <w:szCs w:val="26"/>
-                <w:rtl/>
-              </w:rPr>
-              <w:t>گر</w:t>
+                <w:rtl/>
+              </w:rPr>
+              <w:t>ده</w:t>
             </w:r>
             <w:r>
               <w:rPr>
                 <w:rFonts w:ascii="Sahel VF Regular" w:hAnsi="Sahel VF Regular"/>
-                <w:sz w:val="26"/>
-                <w:szCs w:val="26"/>
-                <w:rtl/>
-              </w:rPr>
-              <w:t xml:space="preserve"> را قطع نکنند</w:t>
+                <w:rtl/>
+              </w:rPr>
+              <w:t xml:space="preserve"> م</w:t>
             </w:r>
             <w:r>
               <w:rPr>
                 <w:rFonts w:ascii="Sahel VF Regular" w:hAnsi="Sahel VF Regular" w:hint="cs"/>
-                <w:sz w:val="26"/>
-                <w:szCs w:val="26"/>
-                <w:rtl/>
-              </w:rPr>
-              <w:t xml:space="preserve"> </w:t>
-            </w:r>
-            <w:bookmarkStart w:id="0" w:name="_GoBack"/>
-            <w:bookmarkEnd w:id="0"/>
+                <w:rtl/>
+              </w:rPr>
+              <w:t>ی</w:t>
+            </w:r>
             <w:r>
               <w:rPr>
                 <w:rFonts w:ascii="Sahel VF Regular" w:hAnsi="Sahel VF Regular"/>
-                <w:sz w:val="26"/>
-                <w:szCs w:val="26"/>
-                <w:rtl/>
-              </w:rPr>
-              <w:t>.......................... نام</w:t>
-            </w:r>
-            <w:r>
-              <w:rPr>
-                <w:rFonts w:ascii="Sahel VF Regular" w:hAnsi="Sahel VF Regular" w:hint="cs"/>
-                <w:sz w:val="26"/>
-                <w:szCs w:val="26"/>
-                <w:rtl/>
-              </w:rPr>
-              <w:t>ی</w:t>
-            </w:r>
-            <w:r>
-              <w:rPr>
-                <w:rFonts w:ascii="Sahel VF Regular" w:hAnsi="Sahel VF Regular" w:hint="eastAsia"/>
-                <w:sz w:val="26"/>
-                <w:szCs w:val="26"/>
-                <w:rtl/>
-              </w:rPr>
-              <w:t>ده</w:t>
-            </w:r>
-            <w:r>
-              <w:rPr>
-                <w:rFonts w:ascii="Sahel VF Regular" w:hAnsi="Sahel VF Regular"/>
-                <w:sz w:val="26"/>
-                <w:szCs w:val="26"/>
-                <w:rtl/>
-              </w:rPr>
-              <w:t xml:space="preserve"> م</w:t>
-            </w:r>
-            <w:r>
-              <w:rPr>
-                <w:rFonts w:ascii="Sahel VF Regular" w:hAnsi="Sahel VF Regular" w:hint="cs"/>
-                <w:sz w:val="26"/>
-                <w:szCs w:val="26"/>
-                <w:rtl/>
-              </w:rPr>
-              <w:t>ی</w:t>
-            </w:r>
-            <w:r>
-              <w:rPr>
-                <w:rFonts w:ascii="Sahel VF Regular" w:hAnsi="Sahel VF Regular"/>
-                <w:sz w:val="26"/>
-                <w:szCs w:val="26"/>
                 <w:rtl/>
               </w:rPr>
               <w:t xml:space="preserve"> شود .</w:t>
@@ -1213,16 +1129,12 @@
               <w:jc w:val="center"/>
               <w:rPr>
                 <w:rFonts w:ascii="Vazirmatn" w:hAnsi="Vazirmatn"/>
-                <w:sz w:val="22"/>
-                <w:szCs w:val="22"/>
                 <w:rtl/>
               </w:rPr>
             </w:pPr>
             <w:r>
               <w:rPr>
                 <w:rFonts w:ascii="Vazirmatn" w:hAnsi="Vazirmatn" w:hint="cs"/>
-                <w:sz w:val="22"/>
-                <w:szCs w:val="22"/>
                 <w:rtl/>
               </w:rPr>
               <w:t>چهارگزینه ای</w:t>
@@ -1247,14 +1159,7 @@
                 <w:rFonts w:ascii="Sahel VF Regular" w:hAnsi="Sahel VF Regular" w:hint="cs"/>
                 <w:rtl/>
               </w:rPr>
-              <w:t>الف</w:t>
-            </w:r>
-            <w:r>
-              <w:rPr>
-                <w:rFonts w:ascii="Sahel VF Regular" w:hAnsi="Sahel VF Regular" w:hint="cs"/>
-                <w:rtl/>
-              </w:rPr>
-              <w:t xml:space="preserve">) </w:t>
+              <w:t xml:space="preserve">الف) </w:t>
             </w:r>
             <w:r>
               <w:rPr>
@@ -1442,77 +1347,35 @@
                 <w:rFonts w:ascii="Sahel VF Regular" w:hAnsi="Sahel VF Regular" w:hint="cs"/>
                 <w:rtl/>
               </w:rPr>
-              <w:t>1)</w:t>
+              <w:t xml:space="preserve">1) </w:t>
             </w:r>
             <w:r>
               <w:rPr>
                 <w:rFonts w:ascii="Sahel VF Regular" w:hAnsi="Sahel VF Regular" w:hint="cs"/>
                 <w:rtl/>
               </w:rPr>
-              <w:t xml:space="preserve"> </w:t>
+              <w:t>مستطیل</w:t>
             </w:r>
             <w:r>
               <w:rPr>
                 <w:rFonts w:ascii="Sahel VF Regular" w:hAnsi="Sahel VF Regular" w:hint="cs"/>
                 <w:rtl/>
               </w:rPr>
-              <w:t>مستطیل</w:t>
+              <w:t xml:space="preserve">              2) </w:t>
             </w:r>
             <w:r>
               <w:rPr>
                 <w:rFonts w:ascii="Sahel VF Regular" w:hAnsi="Sahel VF Regular" w:hint="cs"/>
                 <w:rtl/>
               </w:rPr>
-              <w:t xml:space="preserve">              2)</w:t>
+              <w:t>مثلث متساوی الاضلاع</w:t>
             </w:r>
             <w:r>
               <w:rPr>
                 <w:rFonts w:ascii="Sahel VF Regular" w:hAnsi="Sahel VF Regular" w:hint="cs"/>
                 <w:rtl/>
               </w:rPr>
-              <w:t xml:space="preserve"> </w:t>
-            </w:r>
-            <w:r>
-              <w:rPr>
-                <w:rFonts w:ascii="Sahel VF Regular" w:hAnsi="Sahel VF Regular" w:hint="cs"/>
-                <w:rtl/>
-              </w:rPr>
-              <w:t>مثلث متساوی الاضلاع</w:t>
-            </w:r>
-            <w:r>
-              <w:rPr>
-                <w:rFonts w:ascii="Sahel VF Regular" w:hAnsi="Sahel VF Regular" w:hint="cs"/>
-                <w:rtl/>
-              </w:rPr>
-              <w:t xml:space="preserve">            3)</w:t>
-            </w:r>
-            <w:r>
-              <w:rPr>
-                <w:rFonts w:ascii="Sahel VF Regular" w:hAnsi="Sahel VF Regular" w:hint="cs"/>
-                <w:rtl/>
-              </w:rPr>
-              <w:t>پنج</w:t>
-            </w:r>
-            <w:r>
-              <w:rPr>
-                <w:rFonts w:ascii="Sahel VF Regular" w:hAnsi="Sahel VF Regular" w:hint="cs"/>
-                <w:rtl/>
-              </w:rPr>
-              <w:t xml:space="preserve"> ضلعی منتظم               4)</w:t>
-            </w:r>
-            <w:r>
-              <w:rPr>
-                <w:rFonts w:ascii="Sahel VF Regular" w:hAnsi="Sahel VF Regular" w:hint="cs"/>
-                <w:rtl/>
-              </w:rPr>
-              <w:t>شش</w:t>
-            </w:r>
-            <w:r>
-              <w:rPr>
-                <w:rFonts w:ascii="Sahel VF Regular" w:hAnsi="Sahel VF Regular" w:hint="cs"/>
-                <w:rtl/>
-              </w:rPr>
-              <w:t xml:space="preserve"> ضلعی منتظم</w:t>
+              <w:t xml:space="preserve">            3)پنج ضلعی منتظم               4)شش ضلعی منتظم</w:t>
             </w:r>
           </w:p>
           <w:p>
@@ -1531,16 +1394,7 @@
                 <w:rtl/>
                 <w:lang w:bidi="fa-IR"/>
               </w:rPr>
-              <w:t>ب</w:t>
-            </w:r>
-            <w:r>
-              <w:rPr>
-                <w:rFonts w:asciiTheme="majorBidi" w:hAnsiTheme="majorBidi" w:hint="cs"/>
-                <w:color w:val="000000" w:themeColor="text1"/>
-                <w:rtl/>
-                <w:lang w:bidi="fa-IR"/>
-              </w:rPr>
-              <w:t>) کدام شکل مرکز تقارن دارد ولی خط تقارن ندارد؟</w:t>
+              <w:t>ب) کدام شکل مرکز تقارن دارد ولی خط تقارن ندارد؟</w:t>
             </w:r>
           </w:p>
           <w:p>
@@ -1556,60 +1410,16 @@
                 <w:color w:val="000000" w:themeColor="text1"/>
                 <w:rtl/>
               </w:rPr>
-              <w:t xml:space="preserve">1) ذوزنقه </w:t>
+              <w:t xml:space="preserve">1) ذوزنقه                            </w:t>
             </w:r>
             <w:r>
               <w:rPr>
                 <w:rFonts w:asciiTheme="majorBidi" w:hAnsiTheme="majorBidi" w:hint="cs"/>
                 <w:color w:val="000000" w:themeColor="text1"/>
                 <w:rtl/>
-              </w:rPr>
-              <w:t xml:space="preserve">                           </w:t>
-            </w:r>
-            <w:r>
-              <w:rPr>
-                <w:rFonts w:asciiTheme="majorBidi" w:hAnsiTheme="majorBidi" w:hint="cs"/>
-                <w:color w:val="000000" w:themeColor="text1"/>
-                <w:rtl/>
-                <w:lang w:bidi="fa-IR"/>
-              </w:rPr>
-              <w:t xml:space="preserve">      2) متوازی الاضلاع         </w:t>
-            </w:r>
-            <w:r>
-              <w:rPr>
-                <w:rFonts w:asciiTheme="majorBidi" w:hAnsiTheme="majorBidi" w:hint="cs"/>
-                <w:color w:val="000000" w:themeColor="text1"/>
-                <w:rtl/>
-                <w:lang w:bidi="fa-IR"/>
-              </w:rPr>
-              <w:t xml:space="preserve">       </w:t>
-            </w:r>
-            <w:r>
-              <w:rPr>
-                <w:rFonts w:asciiTheme="majorBidi" w:hAnsiTheme="majorBidi" w:hint="cs"/>
-                <w:color w:val="000000" w:themeColor="text1"/>
-                <w:rtl/>
-                <w:lang w:bidi="fa-IR"/>
-              </w:rPr>
-              <w:t xml:space="preserve">     3) لوزی    </w:t>
-            </w:r>
-            <w:r>
-              <w:rPr>
-                <w:rFonts w:asciiTheme="majorBidi" w:hAnsiTheme="majorBidi" w:hint="cs"/>
-                <w:color w:val="000000" w:themeColor="text1"/>
-                <w:rtl/>
-                <w:lang w:bidi="fa-IR"/>
-              </w:rPr>
-              <w:t xml:space="preserve">            </w:t>
-            </w:r>
-            <w:r>
-              <w:rPr>
-                <w:rFonts w:asciiTheme="majorBidi" w:hAnsiTheme="majorBidi" w:hint="cs"/>
-                <w:color w:val="000000" w:themeColor="text1"/>
-                <w:rtl/>
-                <w:lang w:bidi="fa-IR"/>
-              </w:rPr>
-              <w:t xml:space="preserve">       4) هفت ضلعی منتظم</w:t>
+                <w:lang w:bidi="fa-IR"/>
+              </w:rPr>
+              <w:t xml:space="preserve">      2) متوازی الاضلاع                     3) لوزی                       4) هفت ضلعی منتظم</w:t>
             </w:r>
           </w:p>
         </w:tc>
@@ -1875,10 +1685,10 @@
                   <v:path o:extrusionok="f" gradientshapeok="t" o:connecttype="rect"/>
                   <o:lock v:ext="edit" aspectratio="t"/>
                 </v:shapetype>
-                <v:shape id="_x0000_i1025" type="#_x0000_t75" style="width:52.15pt;height:38.9pt" o:ole="">
+                <v:shape id="_x0000_i1025" type="#_x0000_t75" style="width:52.45pt;height:39.15pt" o:ole="">
                   <v:imagedata r:id="rId8" o:title=""/>
                 </v:shape>
-                <o:OLEObject Type="Embed" ProgID="Equation.DSMT4" ShapeID="_x0000_i1025" DrawAspect="Content" ObjectID="_1794107631" r:id="rId9"/>
+                <o:OLEObject Type="Embed" ProgID="Equation.DSMT4" ShapeID="_x0000_i1025" DrawAspect="Content" ObjectID="_1824234774" r:id="rId9"/>
               </w:object>
             </w:r>
             <w:r>
@@ -3406,10 +3216,10 @@
                                         <w:position w:val="-6"/>
                                       </w:rPr>
                                       <w:object w:dxaOrig="880" w:dyaOrig="279" w14:anchorId="221A013A">
-                                        <v:shape id="_x0000_i1027" type="#_x0000_t75" style="width:34.75pt;height:10.75pt" o:ole="">
+                                        <v:shape id="_x0000_i1027" type="#_x0000_t75" style="width:34.45pt;height:10.95pt" o:ole="">
                                           <v:imagedata r:id="rId10" o:title=""/>
                                         </v:shape>
-                                        <o:OLEObject Type="Embed" ProgID="Equation.DSMT4" ShapeID="_x0000_i1027" DrawAspect="Content" ObjectID="_1794107632" r:id="rId11"/>
+                                        <o:OLEObject Type="Embed" ProgID="Equation.DSMT4" ShapeID="_x0000_i1027" DrawAspect="Content" ObjectID="_1824234775" r:id="rId11"/>
                                       </w:object>
                                     </w:r>
                                   </w:p>
@@ -3665,10 +3475,10 @@
                                   <w:position w:val="-6"/>
                                 </w:rPr>
                                 <w:object w:dxaOrig="880" w:dyaOrig="279" w14:anchorId="221A013A">
-                                  <v:shape id="_x0000_i1027" type="#_x0000_t75" style="width:34.75pt;height:10.75pt" o:ole="">
+                                  <v:shape id="_x0000_i1027" type="#_x0000_t75" style="width:34.45pt;height:10.95pt" o:ole="">
                                     <v:imagedata r:id="rId10" o:title=""/>
                                   </v:shape>
-                                  <o:OLEObject Type="Embed" ProgID="Equation.DSMT4" ShapeID="_x0000_i1027" DrawAspect="Content" ObjectID="_1794107632" r:id="rId12"/>
+                                  <o:OLEObject Type="Embed" ProgID="Equation.DSMT4" ShapeID="_x0000_i1027" DrawAspect="Content" ObjectID="_1824234775" r:id="rId12"/>
                                 </w:object>
                               </w:r>
                             </w:p>
@@ -4264,10 +4074,10 @@
                                           <w:lang w:bidi="fa-IR"/>
                                         </w:rPr>
                                         <w:object w:dxaOrig="712" w:dyaOrig="248" w14:anchorId="199D7F30">
-                                          <v:shape id="_x0000_i1029" type="#_x0000_t75" style="width:35.6pt;height:12.4pt">
+                                          <v:shape id="_x0000_i1029" type="#_x0000_t75" style="width:35.2pt;height:12.5pt">
                                             <v:imagedata r:id="rId13" o:title=""/>
                                           </v:shape>
-                                          <o:OLEObject Type="Embed" ProgID="Equation.DSMT4" ShapeID="_x0000_i1029" DrawAspect="Content" ObjectID="_1794107633" r:id="rId14"/>
+                                          <o:OLEObject Type="Embed" ProgID="Equation.DSMT4" ShapeID="_x0000_i1029" DrawAspect="Content" ObjectID="_1824234776" r:id="rId14"/>
                                         </w:object>
                                       </w:r>
                                       <w:r>
@@ -4415,10 +4225,10 @@
                                     <w:lang w:bidi="fa-IR"/>
                                   </w:rPr>
                                   <w:object w:dxaOrig="712" w:dyaOrig="248" w14:anchorId="199D7F30">
-                                    <v:shape id="_x0000_i1029" type="#_x0000_t75" style="width:35.6pt;height:12.4pt">
+                                    <v:shape id="_x0000_i1029" type="#_x0000_t75" style="width:35.2pt;height:12.5pt">
                                       <v:imagedata r:id="rId13" o:title=""/>
                                     </v:shape>
-                                    <o:OLEObject Type="Embed" ProgID="Equation.DSMT4" ShapeID="_x0000_i1029" DrawAspect="Content" ObjectID="_1794107633" r:id="rId15"/>
+                                    <o:OLEObject Type="Embed" ProgID="Equation.DSMT4" ShapeID="_x0000_i1029" DrawAspect="Content" ObjectID="_1824234776" r:id="rId15"/>
                                   </w:object>
                                 </w:r>
                                 <w:r>
@@ -6622,7 +6432,7 @@
 </file>
 
 <file path=customXml/itemProps1.xml><?xml version="1.0" encoding="utf-8"?>
-<ds:datastoreItem xmlns:ds="http://schemas.openxmlformats.org/officeDocument/2006/customXml" ds:itemID="{6330F2CD-EFD6-4DCA-ACE8-067E023EB50C}">
+<ds:datastoreItem xmlns:ds="http://schemas.openxmlformats.org/officeDocument/2006/customXml" ds:itemID="{CD704822-8A6E-47A8-8A50-3429067378D5}">
   <ds:schemaRefs>
     <ds:schemaRef ds:uri="http://schemas.openxmlformats.org/officeDocument/2006/bibliography"/>
   </ds:schemaRefs>

--- a/هشتم/ف 3/ف 3 - 10 نمره.docx
+++ b/هشتم/ف 3/ف 3 - 10 نمره.docx
@@ -965,23 +965,14 @@
                 <w:rFonts w:hint="cs"/>
                 <w:rtl/>
               </w:rPr>
-              <w:t>مجموع ز</w:t>
-            </w:r>
-            <w:bookmarkStart w:id="0" w:name="_GoBack"/>
-            <w:bookmarkEnd w:id="0"/>
-            <w:r>
-              <w:rPr>
-                <w:rFonts w:hint="cs"/>
-                <w:rtl/>
-              </w:rPr>
-              <w:t>اویه های داخلی یک پنج ضلعی ................. درجه است.</w:t>
+              <w:t>مجموع زاویه های داخلی یک پنج ضلعی ................. درجه است.</w:t>
             </w:r>
           </w:p>
           <w:p>
             <w:pPr>
               <w:jc w:val="both"/>
               <w:rPr>
-                <w:rFonts w:ascii="Sahel VF Regular" w:hAnsi="Sahel VF Regular"/>
+                <w:rFonts w:ascii="Sahel VF Regular" w:hAnsi="Sahel VF Regular" w:cs="Cambria"/>
                 <w:b w:val="0"/>
                 <w:bCs w:val="0"/>
                 <w:rtl/>
@@ -1000,91 +991,7 @@
                 <w:rFonts w:ascii="Vazirmatn" w:hAnsi="Vazirmatn" w:hint="cs"/>
                 <w:rtl/>
               </w:rPr>
-              <w:t>در صفحه ،</w:t>
-            </w:r>
-            <w:r>
-              <w:rPr>
-                <w:rFonts w:ascii="Sahel VF Regular" w:hAnsi="Sahel VF Regular" w:hint="cs"/>
-                <w:rtl/>
-              </w:rPr>
-              <w:t xml:space="preserve"> </w:t>
-            </w:r>
-            <w:r>
-              <w:rPr>
-                <w:rFonts w:ascii="Sahel VF Regular" w:hAnsi="Sahel VF Regular"/>
-                <w:rtl/>
-              </w:rPr>
-              <w:t>به خط شکسته بسته که اضلاع همد</w:t>
-            </w:r>
-            <w:r>
-              <w:rPr>
-                <w:rFonts w:ascii="Sahel VF Regular" w:hAnsi="Sahel VF Regular" w:hint="cs"/>
-                <w:rtl/>
-              </w:rPr>
-              <w:t>ی</w:t>
-            </w:r>
-            <w:r>
-              <w:rPr>
-                <w:rFonts w:ascii="Sahel VF Regular" w:hAnsi="Sahel VF Regular" w:hint="eastAsia"/>
-                <w:rtl/>
-              </w:rPr>
-              <w:t>گر</w:t>
-            </w:r>
-            <w:r>
-              <w:rPr>
-                <w:rFonts w:ascii="Sahel VF Regular" w:hAnsi="Sahel VF Regular"/>
-                <w:rtl/>
-              </w:rPr>
-              <w:t xml:space="preserve"> را قطع نکنند</w:t>
-            </w:r>
-            <w:r>
-              <w:rPr>
-                <w:rFonts w:ascii="Sahel VF Regular" w:hAnsi="Sahel VF Regular" w:hint="cs"/>
-                <w:rtl/>
-              </w:rPr>
-              <w:t xml:space="preserve"> </w:t>
-            </w:r>
-            <w:r>
-              <w:rPr>
-                <w:rFonts w:ascii="Sahel VF Regular" w:hAnsi="Sahel VF Regular"/>
-                <w:rtl/>
-              </w:rPr>
-              <w:t>.......................... نام</w:t>
-            </w:r>
-            <w:r>
-              <w:rPr>
-                <w:rFonts w:ascii="Sahel VF Regular" w:hAnsi="Sahel VF Regular" w:hint="cs"/>
-                <w:rtl/>
-              </w:rPr>
-              <w:t>ی</w:t>
-            </w:r>
-            <w:r>
-              <w:rPr>
-                <w:rFonts w:ascii="Sahel VF Regular" w:hAnsi="Sahel VF Regular" w:hint="eastAsia"/>
-                <w:rtl/>
-              </w:rPr>
-              <w:t>ده</w:t>
-            </w:r>
-            <w:r>
-              <w:rPr>
-                <w:rFonts w:ascii="Sahel VF Regular" w:hAnsi="Sahel VF Regular"/>
-                <w:rtl/>
-              </w:rPr>
-              <w:t xml:space="preserve"> م</w:t>
-            </w:r>
-            <w:r>
-              <w:rPr>
-                <w:rFonts w:ascii="Sahel VF Regular" w:hAnsi="Sahel VF Regular" w:hint="cs"/>
-                <w:rtl/>
-              </w:rPr>
-              <w:t>ی</w:t>
-            </w:r>
-            <w:r>
-              <w:rPr>
-                <w:rFonts w:ascii="Sahel VF Regular" w:hAnsi="Sahel VF Regular"/>
-                <w:rtl/>
-              </w:rPr>
-              <w:t xml:space="preserve"> شود .</w:t>
+              <w:t>اگر وسط اضلاع یک لوزی را به هم وصل کنیم ، چهارضلعی به دست آمده ................. است.</w:t>
             </w:r>
           </w:p>
         </w:tc>
@@ -1545,7 +1452,23 @@
                 <w:rFonts w:ascii="Vazirmatn" w:hAnsi="Vazirmatn"/>
                 <w:rtl/>
               </w:rPr>
-              <w:t xml:space="preserve"> شکل رسم کن</w:t>
+              <w:t xml:space="preserve"> شکل</w:t>
+            </w:r>
+            <w:r>
+              <w:rPr>
+                <w:rFonts w:ascii="Vazirmatn" w:hAnsi="Vazirmatn" w:hint="cs"/>
+                <w:rtl/>
+              </w:rPr>
+              <w:t xml:space="preserve"> مناسب</w:t>
+            </w:r>
+            <w:bookmarkStart w:id="0" w:name="_GoBack"/>
+            <w:bookmarkEnd w:id="0"/>
+            <w:r>
+              <w:rPr>
+                <w:rFonts w:ascii="Vazirmatn" w:hAnsi="Vazirmatn"/>
+                <w:rtl/>
+              </w:rPr>
+              <w:t xml:space="preserve"> رسم کن</w:t>
             </w:r>
             <w:r>
               <w:rPr>
@@ -1685,10 +1608,10 @@
                   <v:path o:extrusionok="f" gradientshapeok="t" o:connecttype="rect"/>
                   <o:lock v:ext="edit" aspectratio="t"/>
                 </v:shapetype>
-                <v:shape id="_x0000_i1025" type="#_x0000_t75" style="width:52.45pt;height:39.15pt" o:ole="">
+                <v:shape id="_x0000_i1025" type="#_x0000_t75" style="width:52.5pt;height:39pt" o:ole="">
                   <v:imagedata r:id="rId8" o:title=""/>
                 </v:shape>
-                <o:OLEObject Type="Embed" ProgID="Equation.DSMT4" ShapeID="_x0000_i1025" DrawAspect="Content" ObjectID="_1824234774" r:id="rId9"/>
+                <o:OLEObject Type="Embed" ProgID="Equation.DSMT4" ShapeID="_x0000_i1025" DrawAspect="Content" ObjectID="_1824526260" r:id="rId9"/>
               </w:object>
             </w:r>
             <w:r>
@@ -3216,10 +3139,10 @@
                                         <w:position w:val="-6"/>
                                       </w:rPr>
                                       <w:object w:dxaOrig="880" w:dyaOrig="279" w14:anchorId="221A013A">
-                                        <v:shape id="_x0000_i1027" type="#_x0000_t75" style="width:34.45pt;height:10.95pt" o:ole="">
+                                        <v:shape id="_x0000_i1027" type="#_x0000_t75" style="width:34.5pt;height:11.25pt" o:ole="">
                                           <v:imagedata r:id="rId10" o:title=""/>
                                         </v:shape>
-                                        <o:OLEObject Type="Embed" ProgID="Equation.DSMT4" ShapeID="_x0000_i1027" DrawAspect="Content" ObjectID="_1824234775" r:id="rId11"/>
+                                        <o:OLEObject Type="Embed" ProgID="Equation.DSMT4" ShapeID="_x0000_i1027" DrawAspect="Content" ObjectID="_1824526261" r:id="rId11"/>
                                       </w:object>
                                     </w:r>
                                   </w:p>
@@ -3476,9 +3399,9 @@
                                 </w:rPr>
                                 <w:object w:dxaOrig="880" w:dyaOrig="279" w14:anchorId="221A013A">
                                   <v:shape id="_x0000_i1027" type="#_x0000_t75" style="width:34.45pt;height:10.95pt" o:ole="">
-                                    <v:imagedata r:id="rId10" o:title=""/>
+                                    <v:imagedata r:id="rId12" o:title=""/>
                                   </v:shape>
-                                  <o:OLEObject Type="Embed" ProgID="Equation.DSMT4" ShapeID="_x0000_i1027" DrawAspect="Content" ObjectID="_1824234775" r:id="rId12"/>
+                                  <o:OLEObject Type="Embed" ProgID="Equation.DSMT4" ShapeID="_x0000_i1027" DrawAspect="Content" ObjectID="_1824234775" r:id="rId13"/>
                                 </w:object>
                               </w:r>
                             </w:p>
@@ -4073,11 +3996,11 @@
                                           <w:position w:val="-6"/>
                                           <w:lang w:bidi="fa-IR"/>
                                         </w:rPr>
-                                        <w:object w:dxaOrig="712" w:dyaOrig="248" w14:anchorId="199D7F30">
-                                          <v:shape id="_x0000_i1029" type="#_x0000_t75" style="width:35.2pt;height:12.5pt">
-                                            <v:imagedata r:id="rId13" o:title=""/>
+                                        <w:object w:dxaOrig="704" w:dyaOrig="250" w14:anchorId="199D7F30">
+                                          <v:shape id="_x0000_i1029" type="#_x0000_t75" style="width:35.25pt;height:12.75pt">
+                                            <v:imagedata r:id="rId14" o:title=""/>
                                           </v:shape>
-                                          <o:OLEObject Type="Embed" ProgID="Equation.DSMT4" ShapeID="_x0000_i1029" DrawAspect="Content" ObjectID="_1824234776" r:id="rId14"/>
+                                          <o:OLEObject Type="Embed" ProgID="Equation.DSMT4" ShapeID="_x0000_i1029" DrawAspect="Content" ObjectID="_1824526262" r:id="rId15"/>
                                         </w:object>
                                       </w:r>
                                       <w:r>
@@ -4226,9 +4149,9 @@
                                   </w:rPr>
                                   <w:object w:dxaOrig="712" w:dyaOrig="248" w14:anchorId="199D7F30">
                                     <v:shape id="_x0000_i1029" type="#_x0000_t75" style="width:35.2pt;height:12.5pt">
-                                      <v:imagedata r:id="rId13" o:title=""/>
+                                      <v:imagedata r:id="rId16" o:title=""/>
                                     </v:shape>
-                                    <o:OLEObject Type="Embed" ProgID="Equation.DSMT4" ShapeID="_x0000_i1029" DrawAspect="Content" ObjectID="_1824234776" r:id="rId15"/>
+                                    <o:OLEObject Type="Embed" ProgID="Equation.DSMT4" ShapeID="_x0000_i1029" DrawAspect="Content" ObjectID="_1824234776" r:id="rId17"/>
                                   </w:object>
                                 </w:r>
                                 <w:r>
@@ -4302,173 +4225,6 @@
       </w:tr>
       <w:tr>
         <w:trPr>
-          <w:trHeight w:val="1240"/>
-        </w:trPr>
-        <w:tc>
-          <w:tcPr>
-            <w:tcW w:w="616" w:type="dxa"/>
-          </w:tcPr>
-          <w:p>
-            <w:pPr>
-              <w:pStyle w:val="ListParagraph"/>
-              <w:numPr>
-                <w:ilvl w:val="0"/>
-                <w:numId w:val="1"/>
-              </w:numPr>
-              <w:jc w:val="center"/>
-              <w:rPr>
-                <w:rFonts w:ascii="Vazirmatn" w:hAnsi="Vazirmatn"/>
-                <w:rtl/>
-              </w:rPr>
-            </w:pPr>
-          </w:p>
-        </w:tc>
-        <w:tc>
-          <w:tcPr>
-            <w:tcW w:w="9311" w:type="dxa"/>
-            <w:gridSpan w:val="3"/>
-          </w:tcPr>
-          <w:p>
-            <w:pPr>
-              <w:rPr>
-                <w:rFonts w:ascii="Vazirmatn" w:hAnsi="Vazirmatn"/>
-                <w:rtl/>
-              </w:rPr>
-            </w:pPr>
-            <w:r>
-              <w:rPr>
-                <w:rFonts w:ascii="Vazirmatn" w:hAnsi="Vazirmatn" w:hint="cs"/>
-                <w:rtl/>
-              </w:rPr>
-              <w:t>ی</w:t>
-            </w:r>
-            <w:r>
-              <w:rPr>
-                <w:rFonts w:ascii="Vazirmatn" w:hAnsi="Vazirmatn" w:hint="eastAsia"/>
-                <w:rtl/>
-              </w:rPr>
-              <w:t>ک</w:t>
-            </w:r>
-            <w:r>
-              <w:rPr>
-                <w:rFonts w:ascii="Vazirmatn" w:hAnsi="Vazirmatn"/>
-                <w:rtl/>
-              </w:rPr>
-              <w:t xml:space="preserve"> لوز</w:t>
-            </w:r>
-            <w:r>
-              <w:rPr>
-                <w:rFonts w:ascii="Vazirmatn" w:hAnsi="Vazirmatn" w:hint="cs"/>
-                <w:rtl/>
-              </w:rPr>
-              <w:t>ی</w:t>
-            </w:r>
-            <w:r>
-              <w:rPr>
-                <w:rFonts w:ascii="Vazirmatn" w:hAnsi="Vazirmatn"/>
-                <w:rtl/>
-              </w:rPr>
-              <w:t xml:space="preserve"> رسم کرده و وسط ضلع ها</w:t>
-            </w:r>
-            <w:r>
-              <w:rPr>
-                <w:rFonts w:ascii="Vazirmatn" w:hAnsi="Vazirmatn" w:hint="cs"/>
-                <w:rtl/>
-              </w:rPr>
-              <w:t>ی</w:t>
-            </w:r>
-            <w:r>
-              <w:rPr>
-                <w:rFonts w:ascii="Vazirmatn" w:hAnsi="Vazirmatn"/>
-                <w:rtl/>
-              </w:rPr>
-              <w:t xml:space="preserve"> آن را به ترت</w:t>
-            </w:r>
-            <w:r>
-              <w:rPr>
-                <w:rFonts w:ascii="Vazirmatn" w:hAnsi="Vazirmatn" w:hint="cs"/>
-                <w:rtl/>
-              </w:rPr>
-              <w:t>ی</w:t>
-            </w:r>
-            <w:r>
-              <w:rPr>
-                <w:rFonts w:ascii="Vazirmatn" w:hAnsi="Vazirmatn" w:hint="eastAsia"/>
-                <w:rtl/>
-              </w:rPr>
-              <w:t>ب</w:t>
-            </w:r>
-            <w:r>
-              <w:rPr>
-                <w:rFonts w:ascii="Vazirmatn" w:hAnsi="Vazirmatn"/>
-                <w:rtl/>
-              </w:rPr>
-              <w:t xml:space="preserve"> به هم وصل کن</w:t>
-            </w:r>
-            <w:r>
-              <w:rPr>
-                <w:rFonts w:ascii="Vazirmatn" w:hAnsi="Vazirmatn" w:hint="cs"/>
-                <w:rtl/>
-              </w:rPr>
-              <w:t>ی</w:t>
-            </w:r>
-            <w:r>
-              <w:rPr>
-                <w:rFonts w:ascii="Vazirmatn" w:hAnsi="Vazirmatn" w:hint="eastAsia"/>
-                <w:rtl/>
-              </w:rPr>
-              <w:t>د</w:t>
-            </w:r>
-            <w:r>
-              <w:rPr>
-                <w:rFonts w:ascii="Vazirmatn" w:hAnsi="Vazirmatn"/>
-                <w:rtl/>
-              </w:rPr>
-              <w:t>. چهارضلع</w:t>
-            </w:r>
-            <w:r>
-              <w:rPr>
-                <w:rFonts w:ascii="Vazirmatn" w:hAnsi="Vazirmatn" w:hint="cs"/>
-                <w:rtl/>
-              </w:rPr>
-              <w:t>ی</w:t>
-            </w:r>
-            <w:r>
-              <w:rPr>
-                <w:rFonts w:ascii="Vazirmatn" w:hAnsi="Vazirmatn"/>
-                <w:rtl/>
-              </w:rPr>
-              <w:t xml:space="preserve"> به دست آمده چه نام دارد؟</w:t>
-            </w:r>
-          </w:p>
-        </w:tc>
-        <w:tc>
-          <w:tcPr>
-            <w:tcW w:w="609" w:type="dxa"/>
-            <w:vAlign w:val="center"/>
-          </w:tcPr>
-          <w:p>
-            <w:pPr>
-              <w:jc w:val="center"/>
-              <w:rPr>
-                <w:rFonts w:ascii="Vazirmatn" w:hAnsi="Vazirmatn"/>
-                <w:rtl/>
-                <w:lang w:bidi="fa-IR"/>
-              </w:rPr>
-            </w:pPr>
-            <w:r>
-              <w:rPr>
-                <w:rFonts w:ascii="Vazirmatn" w:hAnsi="Vazirmatn" w:hint="cs"/>
-                <w:rtl/>
-                <w:lang w:bidi="fa-IR"/>
-              </w:rPr>
-              <w:t>1</w:t>
-            </w:r>
-          </w:p>
-        </w:tc>
-      </w:tr>
-      <w:tr>
-        <w:trPr>
           <w:trHeight w:val="952"/>
         </w:trPr>
         <w:tc>
@@ -4497,7 +4253,6 @@
           </w:tcPr>
           <w:p>
             <w:pPr>
-              <w:spacing w:line="276" w:lineRule="auto"/>
               <w:rPr>
                 <w:rFonts w:ascii="Vazirmatn" w:hAnsi="Vazirmatn"/>
                 <w:rtl/>
@@ -4506,27 +4261,35 @@
             </w:pPr>
             <w:r>
               <w:rPr>
+                <w:rFonts w:ascii="Vazirmatn" w:hAnsi="Vazirmatn"/>
+                <w:rtl/>
+                <w:lang w:bidi="fa-IR"/>
+              </w:rPr>
+              <w:t>در هر مورد زاو</w:t>
+            </w:r>
+            <w:r>
+              <w:rPr>
+                <w:rFonts w:ascii="Vazirmatn" w:hAnsi="Vazirmatn" w:hint="cs"/>
+                <w:rtl/>
+                <w:lang w:bidi="fa-IR"/>
+              </w:rPr>
+              <w:t>ی</w:t>
+            </w:r>
+            <w:r>
+              <w:rPr>
                 <w:rFonts w:ascii="Vazirmatn" w:hAnsi="Vazirmatn" w:hint="eastAsia"/>
                 <w:rtl/>
                 <w:lang w:bidi="fa-IR"/>
               </w:rPr>
-              <w:t>الف</w:t>
-            </w:r>
-            <w:r>
-              <w:rPr>
-                <w:rFonts w:ascii="Vazirmatn" w:hAnsi="Vazirmatn" w:hint="cs"/>
-                <w:rtl/>
-                <w:lang w:bidi="fa-IR"/>
-              </w:rPr>
-              <w:t>)</w:t>
-            </w:r>
-            <w:r>
-              <w:rPr>
-                <w:rFonts w:ascii="Vazirmatn" w:hAnsi="Vazirmatn"/>
-                <w:rtl/>
-                <w:lang w:bidi="fa-IR"/>
-              </w:rPr>
-              <w:t xml:space="preserve"> مجموع زاو</w:t>
+              <w:t>ه</w:t>
+            </w:r>
+            <w:r>
+              <w:rPr>
+                <w:rFonts w:ascii="Vazirmatn" w:hAnsi="Vazirmatn"/>
+                <w:rtl/>
+                <w:lang w:bidi="fa-IR"/>
+              </w:rPr>
+              <w:t xml:space="preserve"> ها</w:t>
             </w:r>
             <w:r>
               <w:rPr>
@@ -4538,96 +4301,40 @@
             </w:r>
             <w:r>
               <w:rPr>
+                <w:rFonts w:ascii="Vazirmatn" w:hAnsi="Vazirmatn"/>
+                <w:rtl/>
+                <w:lang w:bidi="fa-IR"/>
+              </w:rPr>
+              <w:t xml:space="preserve"> خواسته شده را به دست آور</w:t>
+            </w:r>
+            <w:r>
+              <w:rPr>
+                <w:rFonts w:ascii="Vazirmatn" w:hAnsi="Vazirmatn" w:hint="cs"/>
+                <w:rtl/>
+                <w:lang w:bidi="fa-IR"/>
+              </w:rPr>
+              <w:t>ی</w:t>
+            </w:r>
+            <w:r>
+              <w:rPr>
                 <w:rFonts w:ascii="Vazirmatn" w:hAnsi="Vazirmatn" w:hint="eastAsia"/>
                 <w:rtl/>
                 <w:lang w:bidi="fa-IR"/>
               </w:rPr>
-              <w:t>ه</w:t>
-            </w:r>
-            <w:r>
-              <w:rPr>
-                <w:rFonts w:ascii="Vazirmatn" w:hAnsi="Vazirmatn"/>
-                <w:rtl/>
-                <w:lang w:bidi="fa-IR"/>
-              </w:rPr>
-              <w:t xml:space="preserve"> ها</w:t>
-            </w:r>
-            <w:r>
-              <w:rPr>
-                <w:rFonts w:ascii="Vazirmatn" w:hAnsi="Vazirmatn" w:hint="cs"/>
-                <w:rtl/>
-                <w:lang w:bidi="fa-IR"/>
-              </w:rPr>
-              <w:t>ی</w:t>
-            </w:r>
-            <w:r>
-              <w:rPr>
-                <w:rFonts w:ascii="Vazirmatn" w:hAnsi="Vazirmatn"/>
-                <w:rtl/>
-                <w:lang w:bidi="fa-IR"/>
-              </w:rPr>
-              <w:t xml:space="preserve"> خارج</w:t>
-            </w:r>
-            <w:r>
-              <w:rPr>
-                <w:rFonts w:ascii="Vazirmatn" w:hAnsi="Vazirmatn" w:hint="cs"/>
-                <w:rtl/>
-                <w:lang w:bidi="fa-IR"/>
-              </w:rPr>
-              <w:t>ی</w:t>
-            </w:r>
-            <w:r>
-              <w:rPr>
-                <w:rFonts w:ascii="Vazirmatn" w:hAnsi="Vazirmatn"/>
-                <w:rtl/>
-                <w:lang w:bidi="fa-IR"/>
-              </w:rPr>
-              <w:t xml:space="preserve"> </w:t>
-            </w:r>
-            <w:r>
-              <w:rPr>
-                <w:rFonts w:ascii="Vazirmatn" w:hAnsi="Vazirmatn" w:hint="cs"/>
-                <w:rtl/>
-                <w:lang w:bidi="fa-IR"/>
-              </w:rPr>
-              <w:t>ی</w:t>
-            </w:r>
-            <w:r>
-              <w:rPr>
-                <w:rFonts w:ascii="Vazirmatn" w:hAnsi="Vazirmatn" w:hint="eastAsia"/>
-                <w:rtl/>
-                <w:lang w:bidi="fa-IR"/>
-              </w:rPr>
-              <w:t>ک</w:t>
-            </w:r>
-            <w:r>
-              <w:rPr>
-                <w:rFonts w:ascii="Vazirmatn" w:hAnsi="Vazirmatn"/>
-                <w:rtl/>
-                <w:lang w:bidi="fa-IR"/>
-              </w:rPr>
-              <w:t xml:space="preserve"> دوازده ضلع</w:t>
-            </w:r>
-            <w:r>
-              <w:rPr>
-                <w:rFonts w:ascii="Vazirmatn" w:hAnsi="Vazirmatn" w:hint="cs"/>
-                <w:rtl/>
-                <w:lang w:bidi="fa-IR"/>
-              </w:rPr>
-              <w:t>ی</w:t>
-            </w:r>
-            <w:r>
-              <w:rPr>
-                <w:rFonts w:ascii="Vazirmatn" w:hAnsi="Vazirmatn" w:hint="cs"/>
-                <w:rtl/>
-                <w:lang w:bidi="fa-IR"/>
-              </w:rPr>
-              <w:t xml:space="preserve"> برابر چند است؟</w:t>
+              <w:t>د</w:t>
+            </w:r>
+            <w:r>
+              <w:rPr>
+                <w:rFonts w:ascii="Vazirmatn" w:hAnsi="Vazirmatn"/>
+                <w:rtl/>
+                <w:lang w:bidi="fa-IR"/>
+              </w:rPr>
+              <w:t>.</w:t>
             </w:r>
           </w:p>
           <w:p>
             <w:pPr>
-              <w:spacing w:line="276" w:lineRule="auto"/>
+              <w:spacing w:line="360" w:lineRule="auto"/>
               <w:rPr>
                 <w:rFonts w:ascii="Vazirmatn" w:hAnsi="Vazirmatn"/>
                 <w:rtl/>
@@ -4636,11 +4343,11 @@
             </w:pPr>
             <w:r>
               <w:rPr>
-                <w:rFonts w:ascii="Vazirmatn" w:hAnsi="Vazirmatn" w:hint="cs"/>
-                <w:rtl/>
-                <w:lang w:bidi="fa-IR"/>
-              </w:rPr>
-              <w:t>ب</w:t>
+                <w:rFonts w:ascii="Vazirmatn" w:hAnsi="Vazirmatn" w:hint="eastAsia"/>
+                <w:rtl/>
+                <w:lang w:bidi="fa-IR"/>
+              </w:rPr>
+              <w:t>الف</w:t>
             </w:r>
             <w:r>
               <w:rPr>
@@ -4656,6 +4363,146 @@
                 <w:rtl/>
                 <w:lang w:bidi="fa-IR"/>
               </w:rPr>
+              <w:t xml:space="preserve"> مجموع زاو</w:t>
+            </w:r>
+            <w:r>
+              <w:rPr>
+                <w:rFonts w:ascii="Vazirmatn" w:hAnsi="Vazirmatn" w:hint="cs"/>
+                <w:rtl/>
+                <w:lang w:bidi="fa-IR"/>
+              </w:rPr>
+              <w:t>ی</w:t>
+            </w:r>
+            <w:r>
+              <w:rPr>
+                <w:rFonts w:ascii="Vazirmatn" w:hAnsi="Vazirmatn" w:hint="eastAsia"/>
+                <w:rtl/>
+                <w:lang w:bidi="fa-IR"/>
+              </w:rPr>
+              <w:t>ه</w:t>
+            </w:r>
+            <w:r>
+              <w:rPr>
+                <w:rFonts w:ascii="Vazirmatn" w:hAnsi="Vazirmatn"/>
+                <w:rtl/>
+                <w:lang w:bidi="fa-IR"/>
+              </w:rPr>
+              <w:t xml:space="preserve"> ها</w:t>
+            </w:r>
+            <w:r>
+              <w:rPr>
+                <w:rFonts w:ascii="Vazirmatn" w:hAnsi="Vazirmatn" w:hint="cs"/>
+                <w:rtl/>
+                <w:lang w:bidi="fa-IR"/>
+              </w:rPr>
+              <w:t>ی</w:t>
+            </w:r>
+            <w:r>
+              <w:rPr>
+                <w:rFonts w:ascii="Vazirmatn" w:hAnsi="Vazirmatn"/>
+                <w:rtl/>
+                <w:lang w:bidi="fa-IR"/>
+              </w:rPr>
+              <w:t xml:space="preserve"> خارج</w:t>
+            </w:r>
+            <w:r>
+              <w:rPr>
+                <w:rFonts w:ascii="Vazirmatn" w:hAnsi="Vazirmatn" w:hint="cs"/>
+                <w:rtl/>
+                <w:lang w:bidi="fa-IR"/>
+              </w:rPr>
+              <w:t>ی</w:t>
+            </w:r>
+            <w:r>
+              <w:rPr>
+                <w:rFonts w:ascii="Vazirmatn" w:hAnsi="Vazirmatn"/>
+                <w:rtl/>
+                <w:lang w:bidi="fa-IR"/>
+              </w:rPr>
+              <w:t xml:space="preserve"> </w:t>
+            </w:r>
+            <w:r>
+              <w:rPr>
+                <w:rFonts w:ascii="Vazirmatn" w:hAnsi="Vazirmatn" w:hint="cs"/>
+                <w:rtl/>
+                <w:lang w:bidi="fa-IR"/>
+              </w:rPr>
+              <w:t>ی</w:t>
+            </w:r>
+            <w:r>
+              <w:rPr>
+                <w:rFonts w:ascii="Vazirmatn" w:hAnsi="Vazirmatn" w:hint="eastAsia"/>
+                <w:rtl/>
+                <w:lang w:bidi="fa-IR"/>
+              </w:rPr>
+              <w:t>ک</w:t>
+            </w:r>
+            <w:r>
+              <w:rPr>
+                <w:rFonts w:ascii="Vazirmatn" w:hAnsi="Vazirmatn"/>
+                <w:rtl/>
+                <w:lang w:bidi="fa-IR"/>
+              </w:rPr>
+              <w:t xml:space="preserve"> دوازده ضلع</w:t>
+            </w:r>
+            <w:r>
+              <w:rPr>
+                <w:rFonts w:ascii="Vazirmatn" w:hAnsi="Vazirmatn" w:hint="cs"/>
+                <w:rtl/>
+                <w:lang w:bidi="fa-IR"/>
+              </w:rPr>
+              <w:t>ی</w:t>
+            </w:r>
+            <w:r>
+              <w:rPr>
+                <w:rFonts w:ascii="Vazirmatn" w:hAnsi="Vazirmatn"/>
+                <w:rtl/>
+                <w:lang w:bidi="fa-IR"/>
+              </w:rPr>
+              <w:t xml:space="preserve"> :</w:t>
+            </w:r>
+          </w:p>
+          <w:p>
+            <w:pPr>
+              <w:spacing w:line="360" w:lineRule="auto"/>
+              <w:rPr>
+                <w:rFonts w:ascii="Vazirmatn" w:hAnsi="Vazirmatn"/>
+                <w:rtl/>
+                <w:lang w:bidi="fa-IR"/>
+              </w:rPr>
+            </w:pPr>
+            <w:r>
+              <w:rPr>
+                <w:rFonts w:ascii="Vazirmatn" w:hAnsi="Vazirmatn" w:hint="cs"/>
+                <w:rtl/>
+                <w:lang w:bidi="fa-IR"/>
+              </w:rPr>
+              <w:t>ب) مجموع زاویه های داخلی یک هشت ضلعی:</w:t>
+            </w:r>
+          </w:p>
+          <w:p>
+            <w:pPr>
+              <w:spacing w:line="360" w:lineRule="auto"/>
+              <w:rPr>
+                <w:rFonts w:ascii="Vazirmatn" w:hAnsi="Vazirmatn"/>
+                <w:rtl/>
+                <w:lang w:bidi="fa-IR"/>
+              </w:rPr>
+            </w:pPr>
+            <w:r>
+              <w:rPr>
+                <w:rFonts w:ascii="Vazirmatn" w:hAnsi="Vazirmatn" w:hint="cs"/>
+                <w:rtl/>
+                <w:lang w:bidi="fa-IR"/>
+              </w:rPr>
+              <w:t>ج)</w:t>
+            </w:r>
+            <w:r>
+              <w:rPr>
+                <w:rFonts w:ascii="Vazirmatn" w:hAnsi="Vazirmatn"/>
+                <w:rtl/>
+                <w:lang w:bidi="fa-IR"/>
+              </w:rPr>
               <w:t xml:space="preserve"> اندازه هر زاو</w:t>
             </w:r>
             <w:r>
@@ -4736,15 +4583,25 @@
                 <w:rtl/>
                 <w:lang w:bidi="fa-IR"/>
               </w:rPr>
-              <w:t xml:space="preserve"> منتظم</w:t>
-            </w:r>
-            <w:r>
-              <w:rPr>
-                <w:rFonts w:ascii="Vazirmatn" w:hAnsi="Vazirmatn" w:hint="cs"/>
-                <w:rtl/>
-                <w:lang w:bidi="fa-IR"/>
-              </w:rPr>
-              <w:t xml:space="preserve"> را به دست آورید.</w:t>
+              <w:t xml:space="preserve"> منتظم:</w:t>
+            </w:r>
+          </w:p>
+          <w:p>
+            <w:pPr>
+              <w:spacing w:line="360" w:lineRule="auto"/>
+              <w:rPr>
+                <w:rFonts w:ascii="Vazirmatn" w:hAnsi="Vazirmatn"/>
+                <w:rtl/>
+                <w:lang w:bidi="fa-IR"/>
+              </w:rPr>
+            </w:pPr>
+            <w:r>
+              <w:rPr>
+                <w:rFonts w:ascii="Vazirmatn" w:hAnsi="Vazirmatn" w:hint="cs"/>
+                <w:rtl/>
+                <w:lang w:bidi="fa-IR"/>
+              </w:rPr>
+              <w:t>د) اندازه هر زاویه خارجی یک بیست ضلعی منتظم:</w:t>
             </w:r>
           </w:p>
         </w:tc>
@@ -4768,7 +4625,7 @@
                 <w:rtl/>
                 <w:lang w:bidi="fa-IR"/>
               </w:rPr>
-              <w:t>1</w:t>
+              <w:t>2</w:t>
             </w:r>
           </w:p>
         </w:tc>
@@ -4837,7 +4694,7 @@
                           <pic:cNvPicPr/>
                         </pic:nvPicPr>
                         <pic:blipFill>
-                          <a:blip r:embed="rId16" cstate="print">
+                          <a:blip r:embed="rId18" cstate="print">
                             <a:extLst>
                               <a:ext uri="{28A0092B-C50C-407E-A947-70E740481C1C}">
                                 <a14:useLocalDpi xmlns:a14="http://schemas.microsoft.com/office/drawing/2010/main" val="0"/>
@@ -5065,7 +4922,7 @@
       </w:pPr>
     </w:p>
     <w:sectPr>
-      <w:footerReference w:type="even" r:id="rId17"/>
+      <w:footerReference w:type="even" r:id="rId19"/>
       <w:pgSz w:w="11906" w:h="16838" w:code="9"/>
       <w:pgMar w:top="567" w:right="680" w:bottom="567" w:left="680" w:header="0" w:footer="0" w:gutter="0"/>
       <w:cols w:space="708"/>
@@ -6432,7 +6289,7 @@
 </file>
 
 <file path=customXml/itemProps1.xml><?xml version="1.0" encoding="utf-8"?>
-<ds:datastoreItem xmlns:ds="http://schemas.openxmlformats.org/officeDocument/2006/customXml" ds:itemID="{CD704822-8A6E-47A8-8A50-3429067378D5}">
+<ds:datastoreItem xmlns:ds="http://schemas.openxmlformats.org/officeDocument/2006/customXml" ds:itemID="{70CBD61C-BB9A-4276-A9AB-88AB29598E8B}">
   <ds:schemaRefs>
     <ds:schemaRef ds:uri="http://schemas.openxmlformats.org/officeDocument/2006/bibliography"/>
   </ds:schemaRefs>

--- a/هشتم/ف 3/ف 3 - 10 نمره.docx
+++ b/هشتم/ف 3/ف 3 - 10 نمره.docx
@@ -5,7 +5,7 @@
     <w:p>
       <w:pPr>
         <w:rPr>
-          <w:rFonts w:ascii="Vazirmatn" w:hAnsi="Vazirmatn"/>
+          <w:rFonts w:ascii="Vazirmatn" w:hAnsi="Vazirmatn" w:hint="cs"/>
           <w:sz w:val="2"/>
           <w:szCs w:val="2"/>
           <w:rtl/>
@@ -125,7 +125,7 @@
       <w:tr>
         <w:trPr>
           <w:cantSplit/>
-          <w:trHeight w:val="1508"/>
+          <w:trHeight w:val="1224"/>
         </w:trPr>
         <w:tc>
           <w:tcPr>
@@ -148,7 +148,7 @@
                 <w:szCs w:val="22"/>
                 <w:rtl/>
               </w:rPr>
-              <w:t>درست</w:t>
+              <w:t>صحیح</w:t>
             </w:r>
             <w:r>
               <w:rPr>
@@ -166,7 +166,7 @@
                 <w:szCs w:val="22"/>
                 <w:rtl/>
               </w:rPr>
-              <w:t>نادرست</w:t>
+              <w:t>غلط</w:t>
             </w:r>
           </w:p>
         </w:tc>
@@ -414,11 +414,22 @@
                       <w:rFonts w:hint="cs"/>
                       <w:rtl/>
                     </w:rPr>
-                    <w:t>پ) ده ضلعی منتظم مرکز تقارن دارد.</w:t>
+                    <w:t xml:space="preserve">پ) </w:t>
                   </w:r>
                   <w:r>
                     <w:rPr>
+                      <w:rFonts w:hint="cs"/>
                       <w:rtl/>
+                    </w:rPr>
+                    <w:t>لوزی، یک چهار ضلعی منتظم است.</w:t>
+                  </w:r>
+                  <w:r>
+                    <w:rPr>
+                      <w:rFonts w:ascii="Vazirmatn" w:hAnsi="Vazirmatn" w:hint="cs"/>
+                      <w:b w:val="0"/>
+                      <w:bCs w:val="0"/>
+                      <w:rtl/>
+                      <w:lang w:bidi="fa-IR"/>
                     </w:rPr>
                     <w:t xml:space="preserve"> </w:t>
                   </w:r>
@@ -610,77 +621,7 @@
                 <w:rFonts w:ascii="Vazirmatn" w:hAnsi="Vazirmatn" w:hint="cs"/>
                 <w:rtl/>
               </w:rPr>
-              <w:t xml:space="preserve">................. </w:t>
-            </w:r>
-            <w:r>
-              <w:rPr>
-                <w:rFonts w:ascii="Vazirmatn" w:hAnsi="Vazirmatn"/>
-                <w:rtl/>
-              </w:rPr>
-              <w:t>متواز</w:t>
-            </w:r>
-            <w:r>
-              <w:rPr>
-                <w:rFonts w:ascii="Vazirmatn" w:hAnsi="Vazirmatn" w:hint="cs"/>
-                <w:rtl/>
-              </w:rPr>
-              <w:t>ی</w:t>
-            </w:r>
-            <w:r>
-              <w:rPr>
-                <w:rFonts w:ascii="Vazirmatn" w:hAnsi="Vazirmatn"/>
-                <w:rtl/>
-              </w:rPr>
-              <w:t xml:space="preserve"> الاضلاع</w:t>
-            </w:r>
-            <w:r>
-              <w:rPr>
-                <w:rFonts w:ascii="Vazirmatn" w:hAnsi="Vazirmatn" w:hint="cs"/>
-                <w:rtl/>
-              </w:rPr>
-              <w:t>ی</w:t>
-            </w:r>
-            <w:r>
-              <w:rPr>
-                <w:rFonts w:ascii="Vazirmatn" w:hAnsi="Vazirmatn"/>
-                <w:rtl/>
-              </w:rPr>
-              <w:t xml:space="preserve"> </w:t>
-            </w:r>
-            <w:r>
-              <w:rPr>
-                <w:rFonts w:ascii="Vazirmatn" w:hAnsi="Vazirmatn" w:hint="cs"/>
-                <w:rtl/>
-              </w:rPr>
-              <w:t xml:space="preserve">است </w:t>
-            </w:r>
-            <w:r>
-              <w:rPr>
-                <w:rFonts w:ascii="Vazirmatn" w:hAnsi="Vazirmatn"/>
-                <w:rtl/>
-              </w:rPr>
-              <w:t xml:space="preserve">که 4 </w:t>
-            </w:r>
-            <w:r>
-              <w:rPr>
-                <w:rFonts w:ascii="Vazirmatn" w:hAnsi="Vazirmatn" w:hint="cs"/>
-                <w:rtl/>
-              </w:rPr>
-              <w:t xml:space="preserve">ضلع برابر </w:t>
-            </w:r>
-            <w:r>
-              <w:rPr>
-                <w:rFonts w:ascii="Vazirmatn" w:hAnsi="Vazirmatn"/>
-                <w:rtl/>
-              </w:rPr>
-              <w:t>دارد</w:t>
-            </w:r>
-            <w:r>
-              <w:rPr>
-                <w:rFonts w:ascii="Vazirmatn" w:hAnsi="Vazirmatn" w:hint="cs"/>
-                <w:rtl/>
-              </w:rPr>
-              <w:t>.</w:t>
+              <w:t>یک بیست ضلعی منتظم دارای ............... محور تقارن است.</w:t>
             </w:r>
           </w:p>
           <w:p>
@@ -939,9 +880,7 @@
           <w:p>
             <w:pPr>
               <w:rPr>
-                <w:rFonts w:ascii="Vazirmatn" w:hAnsi="Vazirmatn"/>
-                <w:rtl/>
-                <w:lang w:bidi="fa-IR"/>
+                <w:rtl/>
               </w:rPr>
             </w:pPr>
             <w:r>
@@ -970,12 +909,10 @@
           </w:p>
           <w:p>
             <w:pPr>
-              <w:jc w:val="both"/>
-              <w:rPr>
-                <w:rFonts w:ascii="Sahel VF Regular" w:hAnsi="Sahel VF Regular" w:cs="Cambria"/>
-                <w:b w:val="0"/>
-                <w:bCs w:val="0"/>
-                <w:rtl/>
+              <w:rPr>
+                <w:rFonts w:ascii="Vazirmatn" w:hAnsi="Vazirmatn"/>
+                <w:rtl/>
+                <w:lang w:bidi="fa-IR"/>
               </w:rPr>
             </w:pPr>
             <w:r>
@@ -988,10 +925,353 @@
             </w:r>
             <w:r>
               <w:rPr>
-                <w:rFonts w:ascii="Vazirmatn" w:hAnsi="Vazirmatn" w:hint="cs"/>
-                <w:rtl/>
-              </w:rPr>
-              <w:t>اگر وسط اضلاع یک لوزی را به هم وصل کنیم ، چهارضلعی به دست آمده ................. است.</w:t>
+                <w:rFonts w:ascii="AmuzehNewNormalPS" w:hint="cs"/>
+                <w:color w:val="000000"/>
+                <w:rtl/>
+                <w:lang w:bidi="fa-IR"/>
+              </w:rPr>
+              <w:t>در</w:t>
+            </w:r>
+            <w:r>
+              <w:rPr>
+                <w:rFonts w:ascii="AmuzehNewNormalPS"/>
+                <w:color w:val="000000"/>
+                <w:rtl/>
+                <w:lang w:bidi="fa-IR"/>
+              </w:rPr>
+              <w:t xml:space="preserve"> </w:t>
+            </w:r>
+            <w:r>
+              <w:rPr>
+                <w:rFonts w:ascii="AmuzehNewNormalPS" w:hint="cs"/>
+                <w:color w:val="000000"/>
+                <w:rtl/>
+                <w:lang w:bidi="fa-IR"/>
+              </w:rPr>
+              <w:t>صفحه</w:t>
+            </w:r>
+            <w:r>
+              <w:rPr>
+                <w:rFonts w:ascii="AmuzehNewNormalPS"/>
+                <w:color w:val="000000"/>
+                <w:rtl/>
+                <w:lang w:bidi="fa-IR"/>
+              </w:rPr>
+              <w:t xml:space="preserve"> </w:t>
+            </w:r>
+            <w:r>
+              <w:rPr>
+                <w:rFonts w:ascii="AmuzehNewNormalPS" w:hint="cs"/>
+                <w:color w:val="000000"/>
+                <w:rtl/>
+                <w:lang w:bidi="fa-IR"/>
+              </w:rPr>
+              <w:t>به</w:t>
+            </w:r>
+            <w:r>
+              <w:rPr>
+                <w:rFonts w:ascii="AmuzehNewNormalPS"/>
+                <w:color w:val="000000"/>
+                <w:rtl/>
+                <w:lang w:bidi="fa-IR"/>
+              </w:rPr>
+              <w:t xml:space="preserve"> </w:t>
+            </w:r>
+            <w:r>
+              <w:rPr>
+                <w:rFonts w:ascii="AmuzehNewNormalPS" w:hint="cs"/>
+                <w:color w:val="000000"/>
+                <w:rtl/>
+                <w:lang w:bidi="fa-IR"/>
+              </w:rPr>
+              <w:t>هر</w:t>
+            </w:r>
+            <w:r>
+              <w:rPr>
+                <w:rFonts w:ascii="AmuzehNewNormalPS"/>
+                <w:color w:val="000000"/>
+                <w:rtl/>
+                <w:lang w:bidi="fa-IR"/>
+              </w:rPr>
+              <w:t xml:space="preserve"> </w:t>
+            </w:r>
+            <w:r>
+              <w:rPr>
+                <w:rFonts w:ascii="AmuzehNewNormalPS" w:hint="cs"/>
+                <w:color w:val="000000"/>
+                <w:rtl/>
+                <w:lang w:bidi="fa-IR"/>
+              </w:rPr>
+              <w:t>خطِّ</w:t>
+            </w:r>
+            <w:r>
+              <w:rPr>
+                <w:rFonts w:ascii="AmuzehNewNormalPS"/>
+                <w:color w:val="000000"/>
+                <w:rtl/>
+                <w:lang w:bidi="fa-IR"/>
+              </w:rPr>
+              <w:t xml:space="preserve"> </w:t>
+            </w:r>
+            <w:r>
+              <w:rPr>
+                <w:rFonts w:ascii="AmuzehNewNormalPS" w:hint="cs"/>
+                <w:color w:val="000000"/>
+                <w:rtl/>
+                <w:lang w:bidi="fa-IR"/>
+              </w:rPr>
+              <w:t>شکسته</w:t>
+            </w:r>
+            <w:r>
+              <w:rPr>
+                <w:rFonts w:ascii="AmuzehNewNormalPS" w:hint="cs"/>
+                <w:color w:val="000000"/>
+                <w:rtl/>
+                <w:lang w:bidi="fa-IR"/>
+              </w:rPr>
+              <w:t xml:space="preserve"> ی</w:t>
+            </w:r>
+            <w:r>
+              <w:rPr>
+                <w:rFonts w:ascii="AmuzehNewNormalPS"/>
+                <w:color w:val="000000"/>
+                <w:rtl/>
+                <w:lang w:bidi="fa-IR"/>
+              </w:rPr>
+              <w:t xml:space="preserve"> </w:t>
+            </w:r>
+            <w:r>
+              <w:rPr>
+                <w:rFonts w:ascii="AmuzehNewNormalPS" w:hint="cs"/>
+                <w:color w:val="000000"/>
+                <w:rtl/>
+                <w:lang w:bidi="fa-IR"/>
+              </w:rPr>
+              <w:t>بسته،</w:t>
+            </w:r>
+            <w:r>
+              <w:rPr>
+                <w:rFonts w:ascii="AmuzehNewNormalPS"/>
+                <w:color w:val="000000"/>
+                <w:rtl/>
+                <w:lang w:bidi="fa-IR"/>
+              </w:rPr>
+              <w:t xml:space="preserve"> </w:t>
+            </w:r>
+            <w:r>
+              <w:rPr>
+                <w:rFonts w:ascii="AmuzehNewNormalPS" w:hint="cs"/>
+                <w:color w:val="000000" w:themeColor="text1"/>
+                <w:rtl/>
+                <w:lang w:bidi="fa-IR"/>
+              </w:rPr>
+              <w:t>.................</w:t>
+            </w:r>
+            <w:r>
+              <w:rPr>
+                <w:rFonts w:ascii="AmuzehNewNormalPS"/>
+                <w:color w:val="000000" w:themeColor="text1"/>
+                <w:rtl/>
+                <w:lang w:bidi="fa-IR"/>
+              </w:rPr>
+              <w:t xml:space="preserve"> </w:t>
+            </w:r>
+            <w:r>
+              <w:rPr>
+                <w:rFonts w:ascii="AmuzehNewNormalPS" w:hint="cs"/>
+                <w:color w:val="000000"/>
+                <w:rtl/>
+                <w:lang w:bidi="fa-IR"/>
+              </w:rPr>
+              <w:t>گفته</w:t>
+            </w:r>
+            <w:r>
+              <w:rPr>
+                <w:rFonts w:ascii="AmuzehNewNormalPS"/>
+                <w:color w:val="000000"/>
+                <w:rtl/>
+                <w:lang w:bidi="fa-IR"/>
+              </w:rPr>
+              <w:t xml:space="preserve"> </w:t>
+            </w:r>
+            <w:r>
+              <w:rPr>
+                <w:rFonts w:ascii="AmuzehNewNormalPS" w:hint="cs"/>
+                <w:color w:val="000000"/>
+                <w:rtl/>
+                <w:lang w:bidi="fa-IR"/>
+              </w:rPr>
+              <w:t>می</w:t>
+            </w:r>
+            <w:r>
+              <w:rPr>
+                <w:rFonts w:ascii="AmuzehNewNormalPS"/>
+                <w:color w:val="000000"/>
+                <w:rtl/>
+                <w:lang w:bidi="fa-IR"/>
+              </w:rPr>
+              <w:t xml:space="preserve"> </w:t>
+            </w:r>
+            <w:r>
+              <w:rPr>
+                <w:rFonts w:ascii="AmuzehNewNormalPS" w:hint="cs"/>
+                <w:color w:val="000000"/>
+                <w:rtl/>
+                <w:lang w:bidi="fa-IR"/>
+              </w:rPr>
+              <w:t>شود</w:t>
+            </w:r>
+            <w:r>
+              <w:rPr>
+                <w:rFonts w:ascii="AmuzehNewNormalPS"/>
+                <w:color w:val="000000"/>
+                <w:rtl/>
+                <w:lang w:bidi="fa-IR"/>
+              </w:rPr>
+              <w:t xml:space="preserve"> </w:t>
+            </w:r>
+            <w:r>
+              <w:rPr>
+                <w:rFonts w:ascii="AmuzehNewNormalPS" w:hint="cs"/>
+                <w:color w:val="000000"/>
+                <w:rtl/>
+                <w:lang w:bidi="fa-IR"/>
+              </w:rPr>
+              <w:t>به</w:t>
+            </w:r>
+            <w:r>
+              <w:rPr>
+                <w:rFonts w:ascii="AmuzehNewNormalPS"/>
+                <w:color w:val="000000"/>
+                <w:rtl/>
+                <w:lang w:bidi="fa-IR"/>
+              </w:rPr>
+              <w:t xml:space="preserve"> </w:t>
+            </w:r>
+            <w:r>
+              <w:rPr>
+                <w:rFonts w:ascii="AmuzehNewNormalPS" w:hint="cs"/>
+                <w:color w:val="000000"/>
+                <w:rtl/>
+                <w:lang w:bidi="fa-IR"/>
+              </w:rPr>
+              <w:t>شرط</w:t>
+            </w:r>
+            <w:r>
+              <w:rPr>
+                <w:rFonts w:ascii="AmuzehNewNormalPS"/>
+                <w:color w:val="000000"/>
+                <w:rtl/>
+                <w:lang w:bidi="fa-IR"/>
+              </w:rPr>
+              <w:t xml:space="preserve"> </w:t>
+            </w:r>
+            <w:r>
+              <w:rPr>
+                <w:rFonts w:ascii="AmuzehNewNormalPS" w:hint="cs"/>
+                <w:color w:val="000000"/>
+                <w:rtl/>
+                <w:lang w:bidi="fa-IR"/>
+              </w:rPr>
+              <w:t>اینکه</w:t>
+            </w:r>
+            <w:r>
+              <w:rPr>
+                <w:rFonts w:ascii="AmuzehNewNormalPS"/>
+                <w:color w:val="000000"/>
+                <w:rtl/>
+                <w:lang w:bidi="fa-IR"/>
+              </w:rPr>
+              <w:t xml:space="preserve"> </w:t>
+            </w:r>
+            <w:r>
+              <w:rPr>
+                <w:rFonts w:ascii="AmuzehNewNormalPS" w:hint="cs"/>
+                <w:color w:val="000000"/>
+                <w:rtl/>
+                <w:lang w:bidi="fa-IR"/>
+              </w:rPr>
+              <w:t>ضلع</w:t>
+            </w:r>
+            <w:r>
+              <w:rPr>
+                <w:rFonts w:ascii="AmuzehNewNormalPS"/>
+                <w:color w:val="000000"/>
+                <w:rtl/>
+                <w:lang w:bidi="fa-IR"/>
+              </w:rPr>
+              <w:t xml:space="preserve"> </w:t>
+            </w:r>
+            <w:r>
+              <w:rPr>
+                <w:rFonts w:ascii="AmuzehNewNormalPS" w:hint="cs"/>
+                <w:color w:val="000000"/>
+                <w:rtl/>
+                <w:lang w:bidi="fa-IR"/>
+              </w:rPr>
+              <w:t>ها یکدیگر</w:t>
+            </w:r>
+            <w:r>
+              <w:rPr>
+                <w:rFonts w:ascii="AmuzehNewNormalPS"/>
+                <w:color w:val="000000"/>
+                <w:rtl/>
+                <w:lang w:bidi="fa-IR"/>
+              </w:rPr>
+              <w:t xml:space="preserve"> </w:t>
+            </w:r>
+            <w:r>
+              <w:rPr>
+                <w:rFonts w:ascii="AmuzehNewNormalPS" w:hint="cs"/>
+                <w:color w:val="000000"/>
+                <w:rtl/>
+                <w:lang w:bidi="fa-IR"/>
+              </w:rPr>
+              <w:t>را</w:t>
+            </w:r>
+            <w:r>
+              <w:rPr>
+                <w:rFonts w:ascii="AmuzehNewNormalPS"/>
+                <w:color w:val="000000"/>
+                <w:rtl/>
+                <w:lang w:bidi="fa-IR"/>
+              </w:rPr>
+              <w:t xml:space="preserve"> </w:t>
+            </w:r>
+            <w:r>
+              <w:rPr>
+                <w:rFonts w:ascii="AmuzehNewNormalPS" w:hint="cs"/>
+                <w:color w:val="000000"/>
+                <w:rtl/>
+                <w:lang w:bidi="fa-IR"/>
+              </w:rPr>
+              <w:t>قطع</w:t>
+            </w:r>
+            <w:r>
+              <w:rPr>
+                <w:rFonts w:ascii="AmuzehNewNormalPS"/>
+                <w:color w:val="000000"/>
+                <w:rtl/>
+                <w:lang w:bidi="fa-IR"/>
+              </w:rPr>
+              <w:t xml:space="preserve"> </w:t>
+            </w:r>
+            <w:r>
+              <w:rPr>
+                <w:rFonts w:ascii="AmuzehNewNormalPS" w:hint="cs"/>
+                <w:color w:val="000000"/>
+                <w:rtl/>
+                <w:lang w:bidi="fa-IR"/>
+              </w:rPr>
+              <w:t>نکنند</w:t>
+            </w:r>
+            <w:r>
+              <w:rPr>
+                <w:rFonts w:ascii="Vazirmatn" w:hAnsi="Vazirmatn" w:hint="cs"/>
+                <w:rtl/>
+                <w:lang w:bidi="fa-IR"/>
+              </w:rPr>
+              <w:t>.</w:t>
             </w:r>
           </w:p>
         </w:tc>
@@ -1288,10 +1568,8 @@
           <w:p>
             <w:pPr>
               <w:rPr>
-                <w:rFonts w:asciiTheme="majorBidi" w:hAnsiTheme="majorBidi"/>
-                <w:color w:val="000000" w:themeColor="text1"/>
-                <w:rtl/>
-                <w:lang w:bidi="fa-IR"/>
+                <w:rFonts w:eastAsiaTheme="minorHAnsi"/>
+                <w:rtl/>
               </w:rPr>
             </w:pPr>
             <w:r>
@@ -1301,7 +1579,14 @@
                 <w:rtl/>
                 <w:lang w:bidi="fa-IR"/>
               </w:rPr>
-              <w:t>ب) کدام شکل مرکز تقارن دارد ولی خط تقارن ندارد؟</w:t>
+              <w:t xml:space="preserve">ب) </w:t>
+            </w:r>
+            <w:r>
+              <w:rPr>
+                <w:rFonts w:eastAsiaTheme="minorHAnsi" w:hint="cs"/>
+                <w:rtl/>
+              </w:rPr>
+              <w:t>از به هم وصل کردن (به ترتیب) وسط های ضلع های مستطیل چه شکلی حاصل می شود؟</w:t>
             </w:r>
           </w:p>
           <w:p>
@@ -1313,20 +1598,38 @@
             </w:pPr>
             <w:r>
               <w:rPr>
-                <w:rFonts w:asciiTheme="majorBidi" w:hAnsiTheme="majorBidi" w:hint="cs"/>
-                <w:color w:val="000000" w:themeColor="text1"/>
-                <w:rtl/>
-              </w:rPr>
-              <w:t xml:space="preserve">1) ذوزنقه                            </w:t>
-            </w:r>
-            <w:r>
-              <w:rPr>
-                <w:rFonts w:asciiTheme="majorBidi" w:hAnsiTheme="majorBidi" w:hint="cs"/>
-                <w:color w:val="000000" w:themeColor="text1"/>
-                <w:rtl/>
-                <w:lang w:bidi="fa-IR"/>
-              </w:rPr>
-              <w:t xml:space="preserve">      2) متوازی الاضلاع                     3) لوزی                       4) هفت ضلعی منتظم</w:t>
+                <w:rFonts w:eastAsiaTheme="minorHAnsi" w:hint="cs"/>
+                <w:rtl/>
+              </w:rPr>
+              <w:t xml:space="preserve">1) مربع                    2) لوزی               </w:t>
+            </w:r>
+            <w:r>
+              <w:rPr>
+                <w:rFonts w:eastAsiaTheme="minorHAnsi" w:hint="cs"/>
+                <w:rtl/>
+              </w:rPr>
+              <w:t xml:space="preserve">                   </w:t>
+            </w:r>
+            <w:r>
+              <w:rPr>
+                <w:rFonts w:eastAsiaTheme="minorHAnsi" w:hint="cs"/>
+                <w:rtl/>
+              </w:rPr>
+              <w:t xml:space="preserve">     3) مستطیل            </w:t>
+            </w:r>
+            <w:r>
+              <w:rPr>
+                <w:rFonts w:eastAsiaTheme="minorHAnsi" w:hint="cs"/>
+                <w:rtl/>
+              </w:rPr>
+              <w:t xml:space="preserve">             </w:t>
+            </w:r>
+            <w:r>
+              <w:rPr>
+                <w:rFonts w:eastAsiaTheme="minorHAnsi" w:hint="cs"/>
+                <w:rtl/>
+              </w:rPr>
+              <w:t xml:space="preserve">   4) ذوزنقه</w:t>
             </w:r>
           </w:p>
         </w:tc>
@@ -1351,6 +1654,420 @@
                 <w:lang w:bidi="fa-IR"/>
               </w:rPr>
               <w:t>5/0</w:t>
+            </w:r>
+          </w:p>
+        </w:tc>
+      </w:tr>
+      <w:tr>
+        <w:trPr>
+          <w:cantSplit/>
+          <w:trHeight w:val="1322"/>
+        </w:trPr>
+        <w:tc>
+          <w:tcPr>
+            <w:tcW w:w="616" w:type="dxa"/>
+            <w:textDirection w:val="tbRl"/>
+          </w:tcPr>
+          <w:p>
+            <w:pPr>
+              <w:ind w:left="141" w:right="113"/>
+              <w:jc w:val="center"/>
+              <w:rPr>
+                <w:rFonts w:ascii="Vazirmatn" w:hAnsi="Vazirmatn"/>
+                <w:rtl/>
+              </w:rPr>
+            </w:pPr>
+            <w:r>
+              <w:rPr>
+                <w:rFonts w:ascii="Vazirmatn" w:hAnsi="Vazirmatn" w:hint="cs"/>
+                <w:rtl/>
+              </w:rPr>
+              <w:t>وصل کردنی</w:t>
+            </w:r>
+          </w:p>
+        </w:tc>
+        <w:tc>
+          <w:tcPr>
+            <w:tcW w:w="9311" w:type="dxa"/>
+            <w:gridSpan w:val="3"/>
+          </w:tcPr>
+          <w:tbl>
+            <w:tblPr>
+              <w:tblStyle w:val="PlainTable5"/>
+              <w:bidiVisual/>
+              <w:tblW w:w="0" w:type="auto"/>
+              <w:tblLook w:val="0600" w:firstRow="0" w:lastRow="0" w:firstColumn="0" w:lastColumn="0" w:noHBand="1" w:noVBand="1"/>
+            </w:tblPr>
+            <w:tblGrid>
+              <w:gridCol w:w="5476"/>
+              <w:gridCol w:w="1544"/>
+              <w:gridCol w:w="2177"/>
+            </w:tblGrid>
+            <w:tr>
+              <w:tc>
+                <w:tcPr>
+                  <w:tcW w:w="5476" w:type="dxa"/>
+                </w:tcPr>
+                <w:p>
+                  <w:pPr>
+                    <w:rPr>
+                      <w:rtl/>
+                      <w:lang w:bidi="fa-IR"/>
+                    </w:rPr>
+                  </w:pPr>
+                  <w:r>
+                    <w:rPr>
+                      <w:rFonts w:hint="cs"/>
+                      <w:rtl/>
+                    </w:rPr>
+                    <w:t xml:space="preserve">الف) </w:t>
+                  </w:r>
+                  <w:r>
+                    <w:rPr>
+                      <w:rFonts w:asciiTheme="minorHAnsi" w:eastAsiaTheme="minorHAnsi" w:hAnsiTheme="minorHAnsi" w:hint="cs"/>
+                      <w:rtl/>
+                      <w:lang w:bidi="fa-IR"/>
+                    </w:rPr>
+                    <w:t>چهارضلعی است که فقط دو خط موازی دارد.</w:t>
+                  </w:r>
+                </w:p>
+              </w:tc>
+              <w:tc>
+                <w:tcPr>
+                  <w:tcW w:w="1544" w:type="dxa"/>
+                </w:tcPr>
+                <w:p>
+                  <w:pPr>
+                    <w:pStyle w:val="ListParagraph"/>
+                    <w:numPr>
+                      <w:ilvl w:val="0"/>
+                      <w:numId w:val="3"/>
+                    </w:numPr>
+                    <w:rPr>
+                      <w:rtl/>
+                      <w:lang w:bidi="fa-IR"/>
+                    </w:rPr>
+                  </w:pPr>
+                </w:p>
+              </w:tc>
+              <w:tc>
+                <w:tcPr>
+                  <w:tcW w:w="2177" w:type="dxa"/>
+                </w:tcPr>
+                <w:p>
+                  <w:pPr>
+                    <w:pStyle w:val="ListParagraph"/>
+                    <w:numPr>
+                      <w:ilvl w:val="0"/>
+                      <w:numId w:val="3"/>
+                    </w:numPr>
+                    <w:rPr>
+                      <w:rFonts w:ascii="Vazirmatn" w:hAnsi="Vazirmatn"/>
+                      <w:rtl/>
+                      <w:lang w:bidi="fa-IR"/>
+                    </w:rPr>
+                  </w:pPr>
+                  <w:r>
+                    <w:rPr>
+                      <w:rFonts w:asciiTheme="minorHAnsi" w:eastAsiaTheme="minorHAnsi" w:hAnsiTheme="minorHAnsi" w:hint="cs"/>
+                      <w:rtl/>
+                      <w:lang w:bidi="fa-IR"/>
+                    </w:rPr>
+                    <w:t>مربع</w:t>
+                  </w:r>
+                </w:p>
+              </w:tc>
+            </w:tr>
+            <w:tr>
+              <w:tc>
+                <w:tcPr>
+                  <w:tcW w:w="5476" w:type="dxa"/>
+                </w:tcPr>
+                <w:p>
+                  <w:pPr>
+                    <w:rPr>
+                      <w:rtl/>
+                      <w:lang w:bidi="fa-IR"/>
+                    </w:rPr>
+                  </w:pPr>
+                  <w:r>
+                    <w:rPr>
+                      <w:rFonts w:hint="cs"/>
+                      <w:rtl/>
+                    </w:rPr>
+                    <w:t>ب)</w:t>
+                  </w:r>
+                  <w:r>
+                    <w:rPr>
+                      <w:rFonts w:hint="cs"/>
+                      <w:rtl/>
+                      <w:lang w:bidi="fa-IR"/>
+                    </w:rPr>
+                    <w:t xml:space="preserve"> </w:t>
+                  </w:r>
+                  <w:r>
+                    <w:rPr>
+                      <w:rFonts w:asciiTheme="minorHAnsi" w:eastAsiaTheme="minorHAnsi" w:hAnsiTheme="minorHAnsi" w:hint="cs"/>
+                      <w:rtl/>
+                      <w:lang w:bidi="fa-IR"/>
+                    </w:rPr>
+                    <w:t>چهارضلعی است که زوایا و اضلاع آن با هم برابرند.</w:t>
+                  </w:r>
+                </w:p>
+              </w:tc>
+              <w:tc>
+                <w:tcPr>
+                  <w:tcW w:w="1544" w:type="dxa"/>
+                </w:tcPr>
+                <w:p>
+                  <w:pPr>
+                    <w:pStyle w:val="ListParagraph"/>
+                    <w:numPr>
+                      <w:ilvl w:val="0"/>
+                      <w:numId w:val="3"/>
+                    </w:numPr>
+                    <w:rPr>
+                      <w:rtl/>
+                      <w:lang w:bidi="fa-IR"/>
+                    </w:rPr>
+                  </w:pPr>
+                </w:p>
+              </w:tc>
+              <w:tc>
+                <w:tcPr>
+                  <w:tcW w:w="2177" w:type="dxa"/>
+                </w:tcPr>
+                <w:p>
+                  <w:pPr>
+                    <w:pStyle w:val="ListParagraph"/>
+                    <w:numPr>
+                      <w:ilvl w:val="0"/>
+                      <w:numId w:val="3"/>
+                    </w:numPr>
+                    <w:rPr>
+                      <w:rtl/>
+                      <w:lang w:bidi="fa-IR"/>
+                    </w:rPr>
+                  </w:pPr>
+                  <w:r>
+                    <w:rPr>
+                      <w:rFonts w:asciiTheme="minorHAnsi" w:eastAsiaTheme="minorHAnsi" w:hAnsiTheme="minorHAnsi" w:hint="cs"/>
+                      <w:rtl/>
+                      <w:lang w:bidi="fa-IR"/>
+                    </w:rPr>
+                    <w:t>ذوزنقه</w:t>
+                  </w:r>
+                </w:p>
+              </w:tc>
+            </w:tr>
+            <w:tr>
+              <w:tc>
+                <w:tcPr>
+                  <w:tcW w:w="5476" w:type="dxa"/>
+                </w:tcPr>
+                <w:p>
+                  <w:pPr>
+                    <w:rPr>
+                      <w:rtl/>
+                      <w:lang w:bidi="fa-IR"/>
+                    </w:rPr>
+                  </w:pPr>
+                  <w:r>
+                    <w:rPr>
+                      <w:rFonts w:hint="cs"/>
+                      <w:rtl/>
+                    </w:rPr>
+                    <w:t xml:space="preserve">ج) </w:t>
+                  </w:r>
+                  <w:r>
+                    <w:rPr>
+                      <w:rFonts w:asciiTheme="minorHAnsi" w:eastAsiaTheme="minorHAnsi" w:hAnsiTheme="minorHAnsi" w:hint="cs"/>
+                      <w:rtl/>
+                      <w:lang w:bidi="fa-IR"/>
+                    </w:rPr>
+                    <w:t xml:space="preserve">متوازی الاضلاعی است که چهار ضلع برابر دارند.                           </w:t>
+                  </w:r>
+                </w:p>
+              </w:tc>
+              <w:tc>
+                <w:tcPr>
+                  <w:tcW w:w="1544" w:type="dxa"/>
+                </w:tcPr>
+                <w:p>
+                  <w:pPr>
+                    <w:pStyle w:val="ListParagraph"/>
+                    <w:numPr>
+                      <w:ilvl w:val="0"/>
+                      <w:numId w:val="3"/>
+                    </w:numPr>
+                    <w:rPr>
+                      <w:rtl/>
+                    </w:rPr>
+                  </w:pPr>
+                </w:p>
+              </w:tc>
+              <w:tc>
+                <w:tcPr>
+                  <w:tcW w:w="2177" w:type="dxa"/>
+                </w:tcPr>
+                <w:p>
+                  <w:pPr>
+                    <w:pStyle w:val="ListParagraph"/>
+                    <w:numPr>
+                      <w:ilvl w:val="0"/>
+                      <w:numId w:val="3"/>
+                    </w:numPr>
+                    <w:rPr>
+                      <w:rtl/>
+                    </w:rPr>
+                  </w:pPr>
+                  <w:r>
+                    <w:rPr>
+                      <w:rFonts w:asciiTheme="minorHAnsi" w:eastAsiaTheme="minorHAnsi" w:hAnsiTheme="minorHAnsi" w:hint="cs"/>
+                      <w:rtl/>
+                      <w:lang w:bidi="fa-IR"/>
+                    </w:rPr>
+                    <w:t>متوازی الاضلاع</w:t>
+                  </w:r>
+                </w:p>
+              </w:tc>
+            </w:tr>
+            <w:tr>
+              <w:tc>
+                <w:tcPr>
+                  <w:tcW w:w="5476" w:type="dxa"/>
+                </w:tcPr>
+                <w:p>
+                  <w:pPr>
+                    <w:rPr>
+                      <w:rtl/>
+                    </w:rPr>
+                  </w:pPr>
+                  <w:r>
+                    <w:rPr>
+                      <w:rFonts w:hint="cs"/>
+                      <w:rtl/>
+                    </w:rPr>
+                    <w:t xml:space="preserve">د)  </w:t>
+                  </w:r>
+                  <w:r>
+                    <w:rPr>
+                      <w:rFonts w:asciiTheme="minorHAnsi" w:eastAsiaTheme="minorHAnsi" w:hAnsiTheme="minorHAnsi" w:hint="cs"/>
+                      <w:rtl/>
+                      <w:lang w:bidi="fa-IR"/>
+                    </w:rPr>
+                    <w:t>چندضلعی است که محور تقارن ندارد</w:t>
+                  </w:r>
+                  <w:r>
+                    <w:rPr>
+                      <w:rFonts w:asciiTheme="minorHAnsi" w:eastAsiaTheme="minorHAnsi" w:hAnsiTheme="minorHAnsi" w:hint="cs"/>
+                      <w:rtl/>
+                      <w:lang w:bidi="fa-IR"/>
+                    </w:rPr>
+                    <w:t xml:space="preserve"> ولی مرکز تقارن دارد</w:t>
+                  </w:r>
+                  <w:r>
+                    <w:rPr>
+                      <w:rFonts w:asciiTheme="minorHAnsi" w:eastAsiaTheme="minorHAnsi" w:hAnsiTheme="minorHAnsi" w:hint="cs"/>
+                      <w:rtl/>
+                      <w:lang w:bidi="fa-IR"/>
+                    </w:rPr>
+                    <w:t xml:space="preserve">.                                      </w:t>
+                  </w:r>
+                  <w:r>
+                    <w:rPr>
+                      <w:rFonts w:asciiTheme="minorHAnsi" w:eastAsiaTheme="minorHAnsi" w:hAnsiTheme="minorHAnsi" w:hint="cs"/>
+                      <w:rtl/>
+                      <w:lang w:bidi="fa-IR"/>
+                    </w:rPr>
+                    <w:t xml:space="preserve">     </w:t>
+                  </w:r>
+                  <w:r>
+                    <w:rPr>
+                      <w:rFonts w:asciiTheme="minorHAnsi" w:eastAsiaTheme="minorHAnsi" w:hAnsiTheme="minorHAnsi" w:hint="cs"/>
+                      <w:rtl/>
+                      <w:lang w:bidi="fa-IR"/>
+                    </w:rPr>
+                    <w:t xml:space="preserve">  </w:t>
+                  </w:r>
+                </w:p>
+              </w:tc>
+              <w:tc>
+                <w:tcPr>
+                  <w:tcW w:w="1544" w:type="dxa"/>
+                </w:tcPr>
+                <w:p>
+                  <w:pPr>
+                    <w:pStyle w:val="ListParagraph"/>
+                    <w:numPr>
+                      <w:ilvl w:val="0"/>
+                      <w:numId w:val="3"/>
+                    </w:numPr>
+                    <w:rPr>
+                      <w:rtl/>
+                    </w:rPr>
+                  </w:pPr>
+                </w:p>
+              </w:tc>
+              <w:tc>
+                <w:tcPr>
+                  <w:tcW w:w="2177" w:type="dxa"/>
+                </w:tcPr>
+                <w:p>
+                  <w:pPr>
+                    <w:pStyle w:val="ListParagraph"/>
+                    <w:numPr>
+                      <w:ilvl w:val="0"/>
+                      <w:numId w:val="3"/>
+                    </w:numPr>
+                    <w:rPr>
+                      <w:rFonts w:ascii="Vazirmatn" w:hAnsi="Vazirmatn"/>
+                      <w:rtl/>
+                      <w:lang w:bidi="fa-IR"/>
+                    </w:rPr>
+                  </w:pPr>
+                  <w:r>
+                    <w:rPr>
+                      <w:rFonts w:asciiTheme="minorHAnsi" w:eastAsiaTheme="minorHAnsi" w:hAnsiTheme="minorHAnsi" w:hint="cs"/>
+                      <w:rtl/>
+                      <w:lang w:bidi="fa-IR"/>
+                    </w:rPr>
+                    <w:t>لوزی</w:t>
+                  </w:r>
+                </w:p>
+              </w:tc>
+            </w:tr>
+          </w:tbl>
+          <w:p>
+            <w:pPr>
+              <w:rPr>
+                <w:rFonts w:ascii="Sahel VF Regular" w:hAnsi="Sahel VF Regular"/>
+                <w:rtl/>
+              </w:rPr>
+            </w:pPr>
+          </w:p>
+        </w:tc>
+        <w:tc>
+          <w:tcPr>
+            <w:tcW w:w="609" w:type="dxa"/>
+            <w:vAlign w:val="center"/>
+          </w:tcPr>
+          <w:p>
+            <w:pPr>
+              <w:jc w:val="center"/>
+              <w:rPr>
+                <w:rFonts w:ascii="Vazirmatn" w:hAnsi="Vazirmatn"/>
+                <w:rtl/>
+                <w:lang w:bidi="fa-IR"/>
+              </w:rPr>
+            </w:pPr>
+            <w:r>
+              <w:rPr>
+                <w:rFonts w:ascii="Vazirmatn" w:hAnsi="Vazirmatn" w:hint="cs"/>
+                <w:rtl/>
+                <w:lang w:bidi="fa-IR"/>
+              </w:rPr>
+              <w:t>1</w:t>
             </w:r>
           </w:p>
         </w:tc>
@@ -1461,8 +2178,6 @@
               </w:rPr>
               <w:t xml:space="preserve"> مناسب</w:t>
             </w:r>
-            <w:bookmarkStart w:id="0" w:name="_GoBack"/>
-            <w:bookmarkEnd w:id="0"/>
             <w:r>
               <w:rPr>
                 <w:rFonts w:ascii="Vazirmatn" w:hAnsi="Vazirmatn"/>
@@ -1611,7 +2326,7 @@
                 <v:shape id="_x0000_i1025" type="#_x0000_t75" style="width:52.5pt;height:39pt" o:ole="">
                   <v:imagedata r:id="rId8" o:title=""/>
                 </v:shape>
-                <o:OLEObject Type="Embed" ProgID="Equation.DSMT4" ShapeID="_x0000_i1025" DrawAspect="Content" ObjectID="_1824526260" r:id="rId9"/>
+                <o:OLEObject Type="Embed" ProgID="Equation.DSMT4" ShapeID="_x0000_i1025" DrawAspect="Content" ObjectID="_1824542697" r:id="rId9"/>
               </w:object>
             </w:r>
             <w:r>
@@ -3142,7 +3857,7 @@
                                         <v:shape id="_x0000_i1027" type="#_x0000_t75" style="width:34.5pt;height:11.25pt" o:ole="">
                                           <v:imagedata r:id="rId10" o:title=""/>
                                         </v:shape>
-                                        <o:OLEObject Type="Embed" ProgID="Equation.DSMT4" ShapeID="_x0000_i1027" DrawAspect="Content" ObjectID="_1824526261" r:id="rId11"/>
+                                        <o:OLEObject Type="Embed" ProgID="Equation.DSMT4" ShapeID="_x0000_i1027" DrawAspect="Content" ObjectID="_1824542698" r:id="rId11"/>
                                       </w:object>
                                     </w:r>
                                   </w:p>
@@ -3398,10 +4113,10 @@
                                   <w:position w:val="-6"/>
                                 </w:rPr>
                                 <w:object w:dxaOrig="880" w:dyaOrig="279" w14:anchorId="221A013A">
-                                  <v:shape id="_x0000_i1027" type="#_x0000_t75" style="width:34.45pt;height:10.95pt" o:ole="">
-                                    <v:imagedata r:id="rId12" o:title=""/>
+                                  <v:shape id="_x0000_i1027" type="#_x0000_t75" style="width:34.5pt;height:11.25pt" o:ole="">
+                                    <v:imagedata r:id="rId10" o:title=""/>
                                   </v:shape>
-                                  <o:OLEObject Type="Embed" ProgID="Equation.DSMT4" ShapeID="_x0000_i1027" DrawAspect="Content" ObjectID="_1824234775" r:id="rId13"/>
+                                  <o:OLEObject Type="Embed" ProgID="Equation.DSMT4" ShapeID="_x0000_i1027" DrawAspect="Content" ObjectID="_1824542698" r:id="rId12"/>
                                 </w:object>
                               </w:r>
                             </w:p>
@@ -3996,11 +4711,11 @@
                                           <w:position w:val="-6"/>
                                           <w:lang w:bidi="fa-IR"/>
                                         </w:rPr>
-                                        <w:object w:dxaOrig="704" w:dyaOrig="250" w14:anchorId="199D7F30">
+                                        <w:object w:dxaOrig="705" w:dyaOrig="255" w14:anchorId="199D7F30">
                                           <v:shape id="_x0000_i1029" type="#_x0000_t75" style="width:35.25pt;height:12.75pt">
-                                            <v:imagedata r:id="rId14" o:title=""/>
+                                            <v:imagedata r:id="rId13" o:title=""/>
                                           </v:shape>
-                                          <o:OLEObject Type="Embed" ProgID="Equation.DSMT4" ShapeID="_x0000_i1029" DrawAspect="Content" ObjectID="_1824526262" r:id="rId15"/>
+                                          <o:OLEObject Type="Embed" ProgID="Equation.DSMT4" ShapeID="_x0000_i1029" DrawAspect="Content" ObjectID="_1824542699" r:id="rId14"/>
                                         </w:object>
                                       </w:r>
                                       <w:r>
@@ -4147,11 +4862,11 @@
                                     <w:position w:val="-6"/>
                                     <w:lang w:bidi="fa-IR"/>
                                   </w:rPr>
-                                  <w:object w:dxaOrig="712" w:dyaOrig="248" w14:anchorId="199D7F30">
-                                    <v:shape id="_x0000_i1029" type="#_x0000_t75" style="width:35.2pt;height:12.5pt">
-                                      <v:imagedata r:id="rId16" o:title=""/>
+                                  <w:object w:dxaOrig="705" w:dyaOrig="255" w14:anchorId="199D7F30">
+                                    <v:shape id="_x0000_i1029" type="#_x0000_t75" style="width:35.25pt;height:12.75pt">
+                                      <v:imagedata r:id="rId13" o:title=""/>
                                     </v:shape>
-                                    <o:OLEObject Type="Embed" ProgID="Equation.DSMT4" ShapeID="_x0000_i1029" DrawAspect="Content" ObjectID="_1824234776" r:id="rId17"/>
+                                    <o:OLEObject Type="Embed" ProgID="Equation.DSMT4" ShapeID="_x0000_i1029" DrawAspect="Content" ObjectID="_1824542699" r:id="rId15"/>
                                   </w:object>
                                 </w:r>
                                 <w:r>
@@ -4334,7 +5049,7 @@
           </w:p>
           <w:p>
             <w:pPr>
-              <w:spacing w:line="360" w:lineRule="auto"/>
+              <w:spacing w:line="276" w:lineRule="auto"/>
               <w:rPr>
                 <w:rFonts w:ascii="Vazirmatn" w:hAnsi="Vazirmatn"/>
                 <w:rtl/>
@@ -4464,7 +5179,7 @@
           </w:p>
           <w:p>
             <w:pPr>
-              <w:spacing w:line="360" w:lineRule="auto"/>
+              <w:spacing w:line="276" w:lineRule="auto"/>
               <w:rPr>
                 <w:rFonts w:ascii="Vazirmatn" w:hAnsi="Vazirmatn"/>
                 <w:rtl/>
@@ -4482,7 +5197,7 @@
           </w:p>
           <w:p>
             <w:pPr>
-              <w:spacing w:line="360" w:lineRule="auto"/>
+              <w:spacing w:line="276" w:lineRule="auto"/>
               <w:rPr>
                 <w:rFonts w:ascii="Vazirmatn" w:hAnsi="Vazirmatn"/>
                 <w:rtl/>
@@ -4588,7 +5303,7 @@
           </w:p>
           <w:p>
             <w:pPr>
-              <w:spacing w:line="360" w:lineRule="auto"/>
+              <w:spacing w:line="276" w:lineRule="auto"/>
               <w:rPr>
                 <w:rFonts w:ascii="Vazirmatn" w:hAnsi="Vazirmatn"/>
                 <w:rtl/>
@@ -4632,7 +5347,7 @@
       </w:tr>
       <w:tr>
         <w:trPr>
-          <w:trHeight w:val="1361"/>
+          <w:trHeight w:val="1483"/>
         </w:trPr>
         <w:tc>
           <w:tcPr>
@@ -4694,7 +5409,7 @@
                           <pic:cNvPicPr/>
                         </pic:nvPicPr>
                         <pic:blipFill>
-                          <a:blip r:embed="rId18" cstate="print">
+                          <a:blip r:embed="rId16" cstate="print">
                             <a:extLst>
                               <a:ext uri="{28A0092B-C50C-407E-A947-70E740481C1C}">
                                 <a14:useLocalDpi xmlns:a14="http://schemas.microsoft.com/office/drawing/2010/main" val="0"/>
@@ -4881,6 +5596,8 @@
                 <w:lang w:bidi="fa-IR"/>
               </w:rPr>
             </w:pPr>
+            <w:bookmarkStart w:id="0" w:name="_GoBack"/>
+            <w:bookmarkEnd w:id="0"/>
           </w:p>
         </w:tc>
         <w:tc>
@@ -4916,13 +5633,15 @@
         </w:tabs>
         <w:rPr>
           <w:rFonts w:ascii="Vazirmatn" w:hAnsi="Vazirmatn"/>
+          <w:sz w:val="8"/>
+          <w:szCs w:val="8"/>
           <w:rtl/>
           <w:lang w:bidi="fa-IR"/>
         </w:rPr>
       </w:pPr>
     </w:p>
     <w:sectPr>
-      <w:footerReference w:type="even" r:id="rId19"/>
+      <w:footerReference w:type="even" r:id="rId17"/>
       <w:pgSz w:w="11906" w:h="16838" w:code="9"/>
       <w:pgMar w:top="567" w:right="680" w:bottom="567" w:left="680" w:header="0" w:footer="0" w:gutter="0"/>
       <w:cols w:space="708"/>
@@ -5014,6 +5733,119 @@
 <file path=word/numbering.xml><?xml version="1.0" encoding="utf-8"?>
 <w:numbering xmlns:wpc="http://schemas.microsoft.com/office/word/2010/wordprocessingCanvas" xmlns:cx="http://schemas.microsoft.com/office/drawing/2014/chartex" xmlns:cx1="http://schemas.microsoft.com/office/drawing/2015/9/8/chartex" xmlns:cx2="http://schemas.microsoft.com/office/drawing/2015/10/21/chartex" xmlns:cx3="http://schemas.microsoft.com/office/drawing/2016/5/9/chartex" xmlns:cx4="http://schemas.microsoft.com/office/drawing/2016/5/10/chartex" xmlns:cx5="http://schemas.microsoft.com/office/drawing/2016/5/11/chartex" xmlns:cx6="http://schemas.microsoft.com/office/drawing/2016/5/12/chartex" xmlns:cx7="http://schemas.microsoft.com/office/drawing/2016/5/13/chartex" xmlns:cx8="http://schemas.microsoft.com/office/drawing/2016/5/14/chartex" xmlns:mc="http://schemas.openxmlformats.org/markup-compatibility/2006" xmlns:aink="http://schemas.microsoft.com/office/drawing/2016/ink" xmlns:am3d="http://schemas.microsoft.com/office/drawing/2017/model3d" xmlns:o="urn:schemas-microsoft-com:office:office" xmlns:r="http://schemas.openxmlformats.org/officeDocument/2006/relationships" xmlns:m="http://schemas.openxmlformats.org/officeDocument/2006/math" xmlns:v="urn:schemas-microsoft-com:vml" xmlns:wp14="http://schemas.microsoft.com/office/word/2010/wordprocessingDrawing" xmlns:wp="http://schemas.openxmlformats.org/drawingml/2006/wordprocessingDrawing" xmlns:w10="urn:schemas-microsoft-com:office:word" xmlns:w="http://schemas.openxmlformats.org/wordprocessingml/2006/main" xmlns:w14="http://schemas.microsoft.com/office/word/2010/wordml" xmlns:w15="http://schemas.microsoft.com/office/word/2012/wordml" xmlns:w16cid="http://schemas.microsoft.com/office/word/2016/wordml/cid" xmlns:w16se="http://schemas.microsoft.com/office/word/2015/wordml/symex" xmlns:wpg="http://schemas.microsoft.com/office/word/2010/wordprocessingGroup" xmlns:wpi="http://schemas.microsoft.com/office/word/2010/wordprocessingInk" xmlns:wne="http://schemas.microsoft.com/office/word/2006/wordml" xmlns:wps="http://schemas.microsoft.com/office/word/2010/wordprocessingShape" mc:Ignorable="w14 w15 w16se w16cid wp14">
   <w:abstractNum w:abstractNumId="0" w15:restartNumberingAfterBreak="0">
+    <w:nsid w:val="00A32472"/>
+    <w:multiLevelType w:val="hybridMultilevel"/>
+    <w:tmpl w:val="BC7092D4"/>
+    <w:lvl w:ilvl="0" w:tplc="04090005">
+      <w:start w:val="1"/>
+      <w:numFmt w:val="bullet"/>
+      <w:lvlText w:val=""/>
+      <w:lvlJc w:val="left"/>
+      <w:pPr>
+        <w:ind w:left="720" w:hanging="360"/>
+      </w:pPr>
+      <w:rPr>
+        <w:rFonts w:ascii="Wingdings" w:hAnsi="Wingdings" w:hint="default"/>
+      </w:rPr>
+    </w:lvl>
+    <w:lvl w:ilvl="1" w:tplc="04090003" w:tentative="1">
+      <w:start w:val="1"/>
+      <w:numFmt w:val="bullet"/>
+      <w:lvlText w:val="o"/>
+      <w:lvlJc w:val="left"/>
+      <w:pPr>
+        <w:ind w:left="1440" w:hanging="360"/>
+      </w:pPr>
+      <w:rPr>
+        <w:rFonts w:ascii="Courier New" w:hAnsi="Courier New" w:cs="Courier New" w:hint="default"/>
+      </w:rPr>
+    </w:lvl>
+    <w:lvl w:ilvl="2" w:tplc="04090005" w:tentative="1">
+      <w:start w:val="1"/>
+      <w:numFmt w:val="bullet"/>
+      <w:lvlText w:val=""/>
+      <w:lvlJc w:val="left"/>
+      <w:pPr>
+        <w:ind w:left="2160" w:hanging="360"/>
+      </w:pPr>
+      <w:rPr>
+        <w:rFonts w:ascii="Wingdings" w:hAnsi="Wingdings" w:hint="default"/>
+      </w:rPr>
+    </w:lvl>
+    <w:lvl w:ilvl="3" w:tplc="04090001" w:tentative="1">
+      <w:start w:val="1"/>
+      <w:numFmt w:val="bullet"/>
+      <w:lvlText w:val=""/>
+      <w:lvlJc w:val="left"/>
+      <w:pPr>
+        <w:ind w:left="2880" w:hanging="360"/>
+      </w:pPr>
+      <w:rPr>
+        <w:rFonts w:ascii="Symbol" w:hAnsi="Symbol" w:hint="default"/>
+      </w:rPr>
+    </w:lvl>
+    <w:lvl w:ilvl="4" w:tplc="04090003" w:tentative="1">
+      <w:start w:val="1"/>
+      <w:numFmt w:val="bullet"/>
+      <w:lvlText w:val="o"/>
+      <w:lvlJc w:val="left"/>
+      <w:pPr>
+        <w:ind w:left="3600" w:hanging="360"/>
+      </w:pPr>
+      <w:rPr>
+        <w:rFonts w:ascii="Courier New" w:hAnsi="Courier New" w:cs="Courier New" w:hint="default"/>
+      </w:rPr>
+    </w:lvl>
+    <w:lvl w:ilvl="5" w:tplc="04090005" w:tentative="1">
+      <w:start w:val="1"/>
+      <w:numFmt w:val="bullet"/>
+      <w:lvlText w:val=""/>
+      <w:lvlJc w:val="left"/>
+      <w:pPr>
+        <w:ind w:left="4320" w:hanging="360"/>
+      </w:pPr>
+      <w:rPr>
+        <w:rFonts w:ascii="Wingdings" w:hAnsi="Wingdings" w:hint="default"/>
+      </w:rPr>
+    </w:lvl>
+    <w:lvl w:ilvl="6" w:tplc="04090001" w:tentative="1">
+      <w:start w:val="1"/>
+      <w:numFmt w:val="bullet"/>
+      <w:lvlText w:val=""/>
+      <w:lvlJc w:val="left"/>
+      <w:pPr>
+        <w:ind w:left="5040" w:hanging="360"/>
+      </w:pPr>
+      <w:rPr>
+        <w:rFonts w:ascii="Symbol" w:hAnsi="Symbol" w:hint="default"/>
+      </w:rPr>
+    </w:lvl>
+    <w:lvl w:ilvl="7" w:tplc="04090003" w:tentative="1">
+      <w:start w:val="1"/>
+      <w:numFmt w:val="bullet"/>
+      <w:lvlText w:val="o"/>
+      <w:lvlJc w:val="left"/>
+      <w:pPr>
+        <w:ind w:left="5760" w:hanging="360"/>
+      </w:pPr>
+      <w:rPr>
+        <w:rFonts w:ascii="Courier New" w:hAnsi="Courier New" w:cs="Courier New" w:hint="default"/>
+      </w:rPr>
+    </w:lvl>
+    <w:lvl w:ilvl="8" w:tplc="04090005" w:tentative="1">
+      <w:start w:val="1"/>
+      <w:numFmt w:val="bullet"/>
+      <w:lvlText w:val=""/>
+      <w:lvlJc w:val="left"/>
+      <w:pPr>
+        <w:ind w:left="6480" w:hanging="360"/>
+      </w:pPr>
+      <w:rPr>
+        <w:rFonts w:ascii="Wingdings" w:hAnsi="Wingdings" w:hint="default"/>
+      </w:rPr>
+    </w:lvl>
+  </w:abstractNum>
+  <w:abstractNum w:abstractNumId="1" w15:restartNumberingAfterBreak="0">
     <w:nsid w:val="53966D7C"/>
     <w:multiLevelType w:val="hybridMultilevel"/>
     <w:tmpl w:val="6B12FCF0"/>
@@ -5104,7 +5936,7 @@
       </w:pPr>
     </w:lvl>
   </w:abstractNum>
-  <w:abstractNum w:abstractNumId="1" w15:restartNumberingAfterBreak="0">
+  <w:abstractNum w:abstractNumId="2" w15:restartNumberingAfterBreak="0">
     <w:nsid w:val="77106EF0"/>
     <w:multiLevelType w:val="hybridMultilevel"/>
     <w:tmpl w:val="42EE0AF6"/>
@@ -5191,10 +6023,13 @@
     </w:lvl>
   </w:abstractNum>
   <w:num w:numId="1">
-    <w:abstractNumId w:val="0"/>
+    <w:abstractNumId w:val="1"/>
   </w:num>
   <w:num w:numId="2">
-    <w:abstractNumId w:val="1"/>
+    <w:abstractNumId w:val="2"/>
+  </w:num>
+  <w:num w:numId="3">
+    <w:abstractNumId w:val="0"/>
   </w:num>
 </w:numbering>
 </file>
@@ -6289,7 +7124,7 @@
 </file>
 
 <file path=customXml/itemProps1.xml><?xml version="1.0" encoding="utf-8"?>
-<ds:datastoreItem xmlns:ds="http://schemas.openxmlformats.org/officeDocument/2006/customXml" ds:itemID="{70CBD61C-BB9A-4276-A9AB-88AB29598E8B}">
+<ds:datastoreItem xmlns:ds="http://schemas.openxmlformats.org/officeDocument/2006/customXml" ds:itemID="{1BBE353C-7272-4427-BCC3-7A04894D8FB6}">
   <ds:schemaRefs>
     <ds:schemaRef ds:uri="http://schemas.openxmlformats.org/officeDocument/2006/bibliography"/>
   </ds:schemaRefs>

--- a/هشتم/ف 3/ف 3 - 10 نمره.docx
+++ b/هشتم/ف 3/ف 3 - 10 نمره.docx
@@ -904,7 +904,21 @@
                 <w:rFonts w:hint="cs"/>
                 <w:rtl/>
               </w:rPr>
-              <w:t>مجموع زاویه های داخلی یک پنج ضلعی ................. درجه است.</w:t>
+              <w:t>مجموع زاویه های داخلی یک پنج ضلعی .......</w:t>
+            </w:r>
+            <w:r>
+              <w:rPr>
+                <w:rFonts w:hint="cs"/>
+                <w:rtl/>
+              </w:rPr>
+              <w:t>..</w:t>
+            </w:r>
+            <w:r>
+              <w:rPr>
+                <w:rFonts w:hint="cs"/>
+                <w:rtl/>
+              </w:rPr>
+              <w:t>.......... درجه است.</w:t>
             </w:r>
           </w:p>
           <w:p>
@@ -1728,7 +1742,25 @@
                       <w:rtl/>
                       <w:lang w:bidi="fa-IR"/>
                     </w:rPr>
-                    <w:t>چهارضلعی است که فقط دو خط موازی دارد.</w:t>
+                    <w:t>چهارضلعی است که فقط دو</w:t>
+                  </w:r>
+                  <w:r>
+                    <w:rPr>
+                      <w:rFonts w:asciiTheme="minorHAnsi" w:eastAsiaTheme="minorHAnsi" w:hAnsiTheme="minorHAnsi" w:hint="cs"/>
+                      <w:rtl/>
+                      <w:lang w:bidi="fa-IR"/>
+                    </w:rPr>
+                    <w:t xml:space="preserve"> ضلع</w:t>
+                  </w:r>
+                  <w:bookmarkStart w:id="0" w:name="_GoBack"/>
+                  <w:bookmarkEnd w:id="0"/>
+                  <w:r>
+                    <w:rPr>
+                      <w:rFonts w:asciiTheme="minorHAnsi" w:eastAsiaTheme="minorHAnsi" w:hAnsiTheme="minorHAnsi" w:hint="cs"/>
+                      <w:rtl/>
+                      <w:lang w:bidi="fa-IR"/>
+                    </w:rPr>
+                    <w:t xml:space="preserve"> موازی دارد.</w:t>
                   </w:r>
                 </w:p>
               </w:tc>
@@ -2326,7 +2358,7 @@
                 <v:shape id="_x0000_i1025" type="#_x0000_t75" style="width:52.5pt;height:39pt" o:ole="">
                   <v:imagedata r:id="rId8" o:title=""/>
                 </v:shape>
-                <o:OLEObject Type="Embed" ProgID="Equation.DSMT4" ShapeID="_x0000_i1025" DrawAspect="Content" ObjectID="_1824542697" r:id="rId9"/>
+                <o:OLEObject Type="Embed" ProgID="Equation.DSMT4" ShapeID="_x0000_i1025" DrawAspect="Content" ObjectID="_1824641512" r:id="rId9"/>
               </w:object>
             </w:r>
             <w:r>
@@ -3857,7 +3889,7 @@
                                         <v:shape id="_x0000_i1027" type="#_x0000_t75" style="width:34.5pt;height:11.25pt" o:ole="">
                                           <v:imagedata r:id="rId10" o:title=""/>
                                         </v:shape>
-                                        <o:OLEObject Type="Embed" ProgID="Equation.DSMT4" ShapeID="_x0000_i1027" DrawAspect="Content" ObjectID="_1824542698" r:id="rId11"/>
+                                        <o:OLEObject Type="Embed" ProgID="Equation.DSMT4" ShapeID="_x0000_i1027" DrawAspect="Content" ObjectID="_1824641513" r:id="rId11"/>
                                       </w:object>
                                     </w:r>
                                   </w:p>
@@ -4116,7 +4148,7 @@
                                   <v:shape id="_x0000_i1027" type="#_x0000_t75" style="width:34.5pt;height:11.25pt" o:ole="">
                                     <v:imagedata r:id="rId10" o:title=""/>
                                   </v:shape>
-                                  <o:OLEObject Type="Embed" ProgID="Equation.DSMT4" ShapeID="_x0000_i1027" DrawAspect="Content" ObjectID="_1824542698" r:id="rId12"/>
+                                  <o:OLEObject Type="Embed" ProgID="Equation.DSMT4" ShapeID="_x0000_i1027" DrawAspect="Content" ObjectID="_1824641513" r:id="rId12"/>
                                 </w:object>
                               </w:r>
                             </w:p>
@@ -4715,7 +4747,7 @@
                                           <v:shape id="_x0000_i1029" type="#_x0000_t75" style="width:35.25pt;height:12.75pt">
                                             <v:imagedata r:id="rId13" o:title=""/>
                                           </v:shape>
-                                          <o:OLEObject Type="Embed" ProgID="Equation.DSMT4" ShapeID="_x0000_i1029" DrawAspect="Content" ObjectID="_1824542699" r:id="rId14"/>
+                                          <o:OLEObject Type="Embed" ProgID="Equation.DSMT4" ShapeID="_x0000_i1029" DrawAspect="Content" ObjectID="_1824641514" r:id="rId14"/>
                                         </w:object>
                                       </w:r>
                                       <w:r>
@@ -4866,7 +4898,7 @@
                                     <v:shape id="_x0000_i1029" type="#_x0000_t75" style="width:35.25pt;height:12.75pt">
                                       <v:imagedata r:id="rId13" o:title=""/>
                                     </v:shape>
-                                    <o:OLEObject Type="Embed" ProgID="Equation.DSMT4" ShapeID="_x0000_i1029" DrawAspect="Content" ObjectID="_1824542699" r:id="rId15"/>
+                                    <o:OLEObject Type="Embed" ProgID="Equation.DSMT4" ShapeID="_x0000_i1029" DrawAspect="Content" ObjectID="_1824641514" r:id="rId15"/>
                                   </w:object>
                                 </w:r>
                                 <w:r>
@@ -5596,8 +5628,6 @@
                 <w:lang w:bidi="fa-IR"/>
               </w:rPr>
             </w:pPr>
-            <w:bookmarkStart w:id="0" w:name="_GoBack"/>
-            <w:bookmarkEnd w:id="0"/>
           </w:p>
         </w:tc>
         <w:tc>
@@ -7124,7 +7154,7 @@
 </file>
 
 <file path=customXml/itemProps1.xml><?xml version="1.0" encoding="utf-8"?>
-<ds:datastoreItem xmlns:ds="http://schemas.openxmlformats.org/officeDocument/2006/customXml" ds:itemID="{1BBE353C-7272-4427-BCC3-7A04894D8FB6}">
+<ds:datastoreItem xmlns:ds="http://schemas.openxmlformats.org/officeDocument/2006/customXml" ds:itemID="{04164CA6-005D-44F6-A682-E7ABCAEF2F9D}">
   <ds:schemaRefs>
     <ds:schemaRef ds:uri="http://schemas.openxmlformats.org/officeDocument/2006/bibliography"/>
   </ds:schemaRefs>
